--- a/Functional Requirements.docx
+++ b/Functional Requirements.docx
@@ -1,271 +1,683 @@
 
 <file path=word/document.xml><?xml version="1.0" encoding="utf-8"?>
-<w:document xmlns:ve="http://schemas.openxmlformats.org/markup-compatibility/2006" xmlns:o="urn:schemas-microsoft-com:office:office" xmlns:r="http://schemas.openxmlformats.org/officeDocument/2006/relationships" xmlns:m="http://schemas.openxmlformats.org/officeDocument/2006/math" xmlns:v="urn:schemas-microsoft-com:vml" xmlns:wp="http://schemas.openxmlformats.org/drawingml/2006/wordprocessingDrawing" xmlns:w10="urn:schemas-microsoft-com:office:word" xmlns:w="http://schemas.openxmlformats.org/wordprocessingml/2006/main" xmlns:wne="http://schemas.microsoft.com/office/word/2006/wordml" xml:space="preserve">
+<w:document xmlns:wpc="http://schemas.microsoft.com/office/word/2010/wordprocessingCanvas" xmlns:cx="http://schemas.microsoft.com/office/drawing/2014/chartex" xmlns:cx1="http://schemas.microsoft.com/office/drawing/2015/9/8/chartex" xmlns:cx2="http://schemas.microsoft.com/office/drawing/2015/10/21/chartex" xmlns:cx3="http://schemas.microsoft.com/office/drawing/2016/5/9/chartex" xmlns:cx4="http://schemas.microsoft.com/office/drawing/2016/5/10/chartex" xmlns:cx5="http://schemas.microsoft.com/office/drawing/2016/5/11/chartex" xmlns:cx6="http://schemas.microsoft.com/office/drawing/2016/5/12/chartex" xmlns:cx7="http://schemas.microsoft.com/office/drawing/2016/5/13/chartex" xmlns:cx8="http://schemas.microsoft.com/office/drawing/2016/5/14/chartex" xmlns:mc="http://schemas.openxmlformats.org/markup-compatibility/2006" xmlns:aink="http://schemas.microsoft.com/office/drawing/2016/ink" xmlns:am3d="http://schemas.microsoft.com/office/drawing/2017/model3d" xmlns:o="urn:schemas-microsoft-com:office:office" xmlns:r="http://schemas.openxmlformats.org/officeDocument/2006/relationships" xmlns:m="http://schemas.openxmlformats.org/officeDocument/2006/math" xmlns:v="urn:schemas-microsoft-com:vml" xmlns:wp14="http://schemas.microsoft.com/office/word/2010/wordprocessingDrawing" xmlns:wp="http://schemas.openxmlformats.org/drawingml/2006/wordprocessingDrawing" xmlns:w10="urn:schemas-microsoft-com:office:word" xmlns:w="http://schemas.openxmlformats.org/wordprocessingml/2006/main" xmlns:w14="http://schemas.microsoft.com/office/word/2010/wordml" xmlns:w15="http://schemas.microsoft.com/office/word/2012/wordml" xmlns:w16cid="http://schemas.microsoft.com/office/word/2016/wordml/cid" xmlns:w16se="http://schemas.microsoft.com/office/word/2015/wordml/symex" xmlns:wpg="http://schemas.microsoft.com/office/word/2010/wordprocessingGroup" xmlns:wpi="http://schemas.microsoft.com/office/word/2010/wordprocessingInk" xmlns:wne="http://schemas.microsoft.com/office/word/2006/wordml" xmlns:wps="http://schemas.microsoft.com/office/word/2010/wordprocessingShape" mc:Ignorable="w14 w15 w16se w16cid wp14">
   <w:body>
     <w:p>
       <w:pPr>
-        <w:rPr>
-          <w:rFonts w:cs="Arial" w:hAnsi="Arial" w:eastAsia="Arial" w:ascii="Arial"/>
-          <w:sz w:val="24"/>
-          <w:szCs w:val="24"/>
-        </w:rPr>
-        <w:jc w:val="center"/>
         <w:spacing w:before="60"/>
         <w:ind w:left="2189" w:right="2175"/>
-      </w:pPr>
+        <w:jc w:val="center"/>
+        <w:rPr>
+          <w:rFonts w:ascii="Arial" w:eastAsia="Arial" w:hAnsi="Arial" w:cs="Arial"/>
+          <w:sz w:val="24"/>
+          <w:szCs w:val="24"/>
+        </w:rPr>
+      </w:pPr>
+      <w:bookmarkStart w:id="0" w:name="_GoBack"/>
+      <w:bookmarkEnd w:id="0"/>
       <w:r>
         <w:rPr>
-          <w:rFonts w:cs="Arial" w:hAnsi="Arial" w:eastAsia="Arial" w:ascii="Arial"/>
+          <w:rFonts w:ascii="Arial" w:eastAsia="Arial" w:hAnsi="Arial" w:cs="Arial"/>
           <w:b/>
           <w:sz w:val="24"/>
           <w:szCs w:val="24"/>
         </w:rPr>
         <w:t>Software Requirements Specifications (SRS)</w:t>
-      </w:r>
-      <w:r>
-        <w:rPr>
-          <w:rFonts w:cs="Arial" w:hAnsi="Arial" w:eastAsia="Arial" w:ascii="Arial"/>
-          <w:sz w:val="24"/>
-          <w:szCs w:val="24"/>
-        </w:rPr>
       </w:r>
     </w:p>
     <w:p>
       <w:pPr>
-        <w:rPr>
-          <w:rFonts w:cs="Arial" w:hAnsi="Arial" w:eastAsia="Arial" w:ascii="Arial"/>
-          <w:sz w:val="24"/>
-          <w:szCs w:val="24"/>
-        </w:rPr>
-        <w:jc w:val="center"/>
         <w:spacing w:before="54"/>
         <w:ind w:left="3269" w:right="3269"/>
+        <w:jc w:val="center"/>
+        <w:rPr>
+          <w:rFonts w:ascii="Arial" w:eastAsia="Arial" w:hAnsi="Arial" w:cs="Arial"/>
+          <w:sz w:val="24"/>
+          <w:szCs w:val="24"/>
+        </w:rPr>
       </w:pPr>
       <w:r>
         <w:rPr>
-          <w:rFonts w:cs="Arial" w:hAnsi="Arial" w:eastAsia="Arial" w:ascii="Arial"/>
+          <w:rFonts w:ascii="Arial" w:eastAsia="Arial" w:hAnsi="Arial" w:cs="Arial"/>
           <w:b/>
           <w:sz w:val="24"/>
           <w:szCs w:val="24"/>
         </w:rPr>
         <w:t>for Bookshelf Application</w:t>
-      </w:r>
-      <w:r>
-        <w:rPr>
-          <w:rFonts w:cs="Arial" w:hAnsi="Arial" w:eastAsia="Arial" w:ascii="Arial"/>
-          <w:sz w:val="24"/>
-          <w:szCs w:val="24"/>
-        </w:rPr>
       </w:r>
     </w:p>
     <w:p>
       <w:pPr>
-        <w:rPr>
-          <w:sz w:val="20"/>
-          <w:szCs w:val="20"/>
-        </w:rPr>
-        <w:jc w:val="left"/>
-        <w:spacing w:lineRule="exact" w:line="200"/>
+        <w:spacing w:line="200" w:lineRule="exact"/>
+      </w:pPr>
+    </w:p>
+    <w:p>
+      <w:pPr>
+        <w:spacing w:before="4" w:line="240" w:lineRule="exact"/>
+        <w:rPr>
+          <w:sz w:val="24"/>
+          <w:szCs w:val="24"/>
+        </w:rPr>
+      </w:pPr>
+    </w:p>
+    <w:p>
+      <w:pPr>
+        <w:ind w:left="100"/>
+        <w:rPr>
+          <w:rFonts w:ascii="Arial" w:eastAsia="Arial" w:hAnsi="Arial" w:cs="Arial"/>
+          <w:b/>
+          <w:sz w:val="24"/>
+          <w:szCs w:val="24"/>
+        </w:rPr>
       </w:pPr>
       <w:r>
         <w:rPr>
-          <w:sz w:val="20"/>
-          <w:szCs w:val="20"/>
-        </w:rPr>
+          <w:rFonts w:ascii="Arial" w:eastAsia="Arial" w:hAnsi="Arial" w:cs="Arial"/>
+          <w:b/>
+          <w:sz w:val="24"/>
+          <w:szCs w:val="24"/>
+        </w:rPr>
+        <w:t>Definitions, Acronyms, and Abbreviations</w:t>
+      </w:r>
+    </w:p>
+    <w:tbl>
+      <w:tblPr>
+        <w:tblStyle w:val="TableGrid"/>
+        <w:tblW w:w="0" w:type="auto"/>
+        <w:tblInd w:w="100" w:type="dxa"/>
+        <w:tblLook w:val="04A0" w:firstRow="1" w:lastRow="0" w:firstColumn="1" w:lastColumn="0" w:noHBand="0" w:noVBand="1"/>
+      </w:tblPr>
+      <w:tblGrid>
+        <w:gridCol w:w="4710"/>
+        <w:gridCol w:w="4720"/>
+      </w:tblGrid>
+      <w:tr>
+        <w:tc>
+          <w:tcPr>
+            <w:tcW w:w="4710" w:type="dxa"/>
+          </w:tcPr>
+          <w:p>
+            <w:pPr>
+              <w:rPr>
+                <w:rFonts w:ascii="Arial" w:eastAsia="Arial" w:hAnsi="Arial" w:cs="Arial"/>
+                <w:sz w:val="24"/>
+                <w:szCs w:val="24"/>
+              </w:rPr>
+            </w:pPr>
+            <w:r>
+              <w:rPr>
+                <w:rFonts w:ascii="Arial" w:eastAsia="Arial" w:hAnsi="Arial" w:cs="Arial"/>
+                <w:sz w:val="24"/>
+                <w:szCs w:val="24"/>
+              </w:rPr>
+              <w:t>Print ISBN</w:t>
+            </w:r>
+          </w:p>
+        </w:tc>
+        <w:tc>
+          <w:tcPr>
+            <w:tcW w:w="4720" w:type="dxa"/>
+          </w:tcPr>
+          <w:p>
+            <w:pPr>
+              <w:rPr>
+                <w:rFonts w:ascii="Arial" w:eastAsia="Arial" w:hAnsi="Arial" w:cs="Arial"/>
+                <w:sz w:val="24"/>
+                <w:szCs w:val="24"/>
+              </w:rPr>
+            </w:pPr>
+            <w:r>
+              <w:rPr>
+                <w:rFonts w:ascii="Arial" w:eastAsia="Arial" w:hAnsi="Arial" w:cs="Arial"/>
+                <w:sz w:val="24"/>
+                <w:szCs w:val="24"/>
+              </w:rPr>
+              <w:t xml:space="preserve">International standard book number in print </w:t>
+            </w:r>
+          </w:p>
+        </w:tc>
+      </w:tr>
+      <w:tr>
+        <w:tc>
+          <w:tcPr>
+            <w:tcW w:w="4710" w:type="dxa"/>
+          </w:tcPr>
+          <w:p>
+            <w:pPr>
+              <w:rPr>
+                <w:rFonts w:ascii="Arial" w:eastAsia="Arial" w:hAnsi="Arial" w:cs="Arial"/>
+                <w:sz w:val="24"/>
+                <w:szCs w:val="24"/>
+              </w:rPr>
+            </w:pPr>
+            <w:proofErr w:type="spellStart"/>
+            <w:r>
+              <w:rPr>
+                <w:rFonts w:ascii="Arial" w:eastAsia="Arial" w:hAnsi="Arial" w:cs="Arial"/>
+                <w:sz w:val="24"/>
+                <w:szCs w:val="24"/>
+              </w:rPr>
+              <w:t>eText</w:t>
+            </w:r>
+            <w:proofErr w:type="spellEnd"/>
+            <w:r>
+              <w:rPr>
+                <w:rFonts w:ascii="Arial" w:eastAsia="Arial" w:hAnsi="Arial" w:cs="Arial"/>
+                <w:sz w:val="24"/>
+                <w:szCs w:val="24"/>
+              </w:rPr>
+              <w:t xml:space="preserve"> ISBN</w:t>
+            </w:r>
+          </w:p>
+        </w:tc>
+        <w:tc>
+          <w:tcPr>
+            <w:tcW w:w="4720" w:type="dxa"/>
+          </w:tcPr>
+          <w:p>
+            <w:pPr>
+              <w:rPr>
+                <w:rFonts w:ascii="Arial" w:eastAsia="Arial" w:hAnsi="Arial" w:cs="Arial"/>
+                <w:sz w:val="24"/>
+                <w:szCs w:val="24"/>
+              </w:rPr>
+            </w:pPr>
+            <w:r>
+              <w:rPr>
+                <w:rFonts w:ascii="Arial" w:eastAsia="Arial" w:hAnsi="Arial" w:cs="Arial"/>
+                <w:sz w:val="24"/>
+                <w:szCs w:val="24"/>
+              </w:rPr>
+              <w:t xml:space="preserve">International standard book number in </w:t>
+            </w:r>
+            <w:proofErr w:type="spellStart"/>
+            <w:r>
+              <w:rPr>
+                <w:rFonts w:ascii="Arial" w:eastAsia="Arial" w:hAnsi="Arial" w:cs="Arial"/>
+                <w:sz w:val="24"/>
+                <w:szCs w:val="24"/>
+              </w:rPr>
+              <w:t>eText</w:t>
+            </w:r>
+            <w:proofErr w:type="spellEnd"/>
+          </w:p>
+        </w:tc>
+      </w:tr>
+      <w:tr>
+        <w:tc>
+          <w:tcPr>
+            <w:tcW w:w="4710" w:type="dxa"/>
+          </w:tcPr>
+          <w:p>
+            <w:pPr>
+              <w:rPr>
+                <w:rFonts w:ascii="Arial" w:eastAsia="Arial" w:hAnsi="Arial" w:cs="Arial"/>
+                <w:sz w:val="24"/>
+                <w:szCs w:val="24"/>
+              </w:rPr>
+            </w:pPr>
+            <w:proofErr w:type="spellStart"/>
+            <w:r>
+              <w:rPr>
+                <w:rFonts w:ascii="Arial" w:eastAsia="Arial" w:hAnsi="Arial" w:cs="Arial"/>
+                <w:sz w:val="24"/>
+                <w:szCs w:val="24"/>
+              </w:rPr>
+              <w:t>pg</w:t>
+            </w:r>
+            <w:proofErr w:type="spellEnd"/>
+          </w:p>
+        </w:tc>
+        <w:tc>
+          <w:tcPr>
+            <w:tcW w:w="4720" w:type="dxa"/>
+          </w:tcPr>
+          <w:p>
+            <w:pPr>
+              <w:rPr>
+                <w:rFonts w:ascii="Arial" w:eastAsia="Arial" w:hAnsi="Arial" w:cs="Arial"/>
+                <w:sz w:val="24"/>
+                <w:szCs w:val="24"/>
+              </w:rPr>
+            </w:pPr>
+            <w:r>
+              <w:rPr>
+                <w:rFonts w:ascii="Arial" w:eastAsia="Arial" w:hAnsi="Arial" w:cs="Arial"/>
+                <w:sz w:val="24"/>
+                <w:szCs w:val="24"/>
+              </w:rPr>
+              <w:t>page</w:t>
+            </w:r>
+          </w:p>
+        </w:tc>
+      </w:tr>
+    </w:tbl>
+    <w:p>
+      <w:pPr>
+        <w:spacing w:before="4" w:line="180" w:lineRule="exact"/>
+        <w:rPr>
+          <w:sz w:val="18"/>
+          <w:szCs w:val="18"/>
+        </w:rPr>
+      </w:pPr>
+    </w:p>
+    <w:p>
+      <w:pPr>
+        <w:spacing w:line="200" w:lineRule="exact"/>
+      </w:pPr>
+    </w:p>
+    <w:p>
+      <w:pPr>
+        <w:ind w:left="100"/>
+        <w:rPr>
+          <w:rFonts w:ascii="Arial" w:eastAsia="Arial" w:hAnsi="Arial" w:cs="Arial"/>
+          <w:b/>
+          <w:sz w:val="24"/>
+          <w:szCs w:val="24"/>
+        </w:rPr>
+      </w:pPr>
+    </w:p>
+    <w:tbl>
+      <w:tblPr>
+        <w:tblStyle w:val="TableGrid"/>
+        <w:tblW w:w="0" w:type="auto"/>
+        <w:tblInd w:w="100" w:type="dxa"/>
+        <w:tblLook w:val="04A0" w:firstRow="1" w:lastRow="0" w:firstColumn="1" w:lastColumn="0" w:noHBand="0" w:noVBand="1"/>
+      </w:tblPr>
+      <w:tblGrid>
+        <w:gridCol w:w="4709"/>
+        <w:gridCol w:w="4721"/>
+      </w:tblGrid>
+      <w:tr>
+        <w:tc>
+          <w:tcPr>
+            <w:tcW w:w="4709" w:type="dxa"/>
+          </w:tcPr>
+          <w:p>
+            <w:pPr>
+              <w:rPr>
+                <w:rFonts w:ascii="Arial" w:eastAsia="Arial" w:hAnsi="Arial" w:cs="Arial"/>
+                <w:bCs/>
+                <w:sz w:val="24"/>
+                <w:szCs w:val="24"/>
+              </w:rPr>
+            </w:pPr>
+            <w:r>
+              <w:rPr>
+                <w:rFonts w:ascii="Arial" w:eastAsia="Arial" w:hAnsi="Arial" w:cs="Arial"/>
+                <w:bCs/>
+                <w:sz w:val="24"/>
+                <w:szCs w:val="24"/>
+              </w:rPr>
+              <w:t>Library</w:t>
+            </w:r>
+          </w:p>
+        </w:tc>
+        <w:tc>
+          <w:tcPr>
+            <w:tcW w:w="4721" w:type="dxa"/>
+          </w:tcPr>
+          <w:p>
+            <w:pPr>
+              <w:rPr>
+                <w:rFonts w:ascii="Arial" w:eastAsia="Arial" w:hAnsi="Arial" w:cs="Arial"/>
+                <w:bCs/>
+                <w:sz w:val="24"/>
+                <w:szCs w:val="24"/>
+              </w:rPr>
+            </w:pPr>
+            <w:r>
+              <w:rPr>
+                <w:rFonts w:ascii="Arial" w:eastAsia="Arial" w:hAnsi="Arial" w:cs="Arial"/>
+                <w:bCs/>
+                <w:sz w:val="24"/>
+                <w:szCs w:val="24"/>
+              </w:rPr>
+              <w:t>Downloaded books</w:t>
+            </w:r>
+          </w:p>
+        </w:tc>
+      </w:tr>
+      <w:tr>
+        <w:tc>
+          <w:tcPr>
+            <w:tcW w:w="4709" w:type="dxa"/>
+          </w:tcPr>
+          <w:p>
+            <w:pPr>
+              <w:rPr>
+                <w:rFonts w:ascii="Arial" w:eastAsia="Arial" w:hAnsi="Arial" w:cs="Arial"/>
+                <w:bCs/>
+                <w:sz w:val="24"/>
+                <w:szCs w:val="24"/>
+              </w:rPr>
+            </w:pPr>
+            <w:r>
+              <w:rPr>
+                <w:rFonts w:ascii="Arial" w:eastAsia="Arial" w:hAnsi="Arial" w:cs="Arial"/>
+                <w:bCs/>
+                <w:sz w:val="24"/>
+                <w:szCs w:val="24"/>
+              </w:rPr>
+              <w:t>Community</w:t>
+            </w:r>
+          </w:p>
+        </w:tc>
+        <w:tc>
+          <w:tcPr>
+            <w:tcW w:w="4721" w:type="dxa"/>
+          </w:tcPr>
+          <w:p>
+            <w:pPr>
+              <w:rPr>
+                <w:rFonts w:ascii="Arial" w:eastAsia="Arial" w:hAnsi="Arial" w:cs="Arial"/>
+                <w:bCs/>
+                <w:sz w:val="24"/>
+                <w:szCs w:val="24"/>
+              </w:rPr>
+            </w:pPr>
+            <w:r>
+              <w:rPr>
+                <w:rFonts w:ascii="Arial" w:eastAsia="Arial" w:hAnsi="Arial" w:cs="Arial"/>
+                <w:bCs/>
+                <w:sz w:val="24"/>
+                <w:szCs w:val="24"/>
+              </w:rPr>
+              <w:t xml:space="preserve">Sign </w:t>
+            </w:r>
+            <w:proofErr w:type="gramStart"/>
+            <w:r>
+              <w:rPr>
+                <w:rFonts w:ascii="Arial" w:eastAsia="Arial" w:hAnsi="Arial" w:cs="Arial"/>
+                <w:bCs/>
+                <w:sz w:val="24"/>
+                <w:szCs w:val="24"/>
+              </w:rPr>
+              <w:t>in to</w:t>
+            </w:r>
+            <w:proofErr w:type="gramEnd"/>
+            <w:r>
+              <w:rPr>
+                <w:rFonts w:ascii="Arial" w:eastAsia="Arial" w:hAnsi="Arial" w:cs="Arial"/>
+                <w:bCs/>
+                <w:sz w:val="24"/>
+                <w:szCs w:val="24"/>
+              </w:rPr>
+              <w:t xml:space="preserve"> the community and see what friends are reading/reviewing</w:t>
+            </w:r>
+          </w:p>
+        </w:tc>
+      </w:tr>
+      <w:tr>
+        <w:tc>
+          <w:tcPr>
+            <w:tcW w:w="4709" w:type="dxa"/>
+          </w:tcPr>
+          <w:p>
+            <w:pPr>
+              <w:rPr>
+                <w:rFonts w:ascii="Arial" w:eastAsia="Arial" w:hAnsi="Arial" w:cs="Arial"/>
+                <w:bCs/>
+                <w:sz w:val="24"/>
+                <w:szCs w:val="24"/>
+              </w:rPr>
+            </w:pPr>
+            <w:r>
+              <w:rPr>
+                <w:rFonts w:ascii="Arial" w:eastAsia="Arial" w:hAnsi="Arial" w:cs="Arial"/>
+                <w:bCs/>
+                <w:sz w:val="24"/>
+                <w:szCs w:val="24"/>
+              </w:rPr>
+              <w:t>Discover</w:t>
+            </w:r>
+          </w:p>
+        </w:tc>
+        <w:tc>
+          <w:tcPr>
+            <w:tcW w:w="4721" w:type="dxa"/>
+          </w:tcPr>
+          <w:p>
+            <w:pPr>
+              <w:rPr>
+                <w:rFonts w:ascii="Arial" w:eastAsia="Arial" w:hAnsi="Arial" w:cs="Arial"/>
+                <w:bCs/>
+                <w:sz w:val="24"/>
+                <w:szCs w:val="24"/>
+              </w:rPr>
+            </w:pPr>
+            <w:r>
+              <w:rPr>
+                <w:rFonts w:ascii="Arial" w:eastAsia="Arial" w:hAnsi="Arial" w:cs="Arial"/>
+                <w:bCs/>
+                <w:sz w:val="24"/>
+                <w:szCs w:val="24"/>
+              </w:rPr>
+              <w:t>See suggestions by genre</w:t>
+            </w:r>
+          </w:p>
+        </w:tc>
+      </w:tr>
+      <w:tr>
+        <w:tc>
+          <w:tcPr>
+            <w:tcW w:w="4709" w:type="dxa"/>
+          </w:tcPr>
+          <w:p>
+            <w:pPr>
+              <w:rPr>
+                <w:rFonts w:ascii="Arial" w:eastAsia="Arial" w:hAnsi="Arial" w:cs="Arial"/>
+                <w:bCs/>
+                <w:sz w:val="24"/>
+                <w:szCs w:val="24"/>
+              </w:rPr>
+            </w:pPr>
+            <w:r>
+              <w:rPr>
+                <w:rFonts w:ascii="Arial" w:eastAsia="Arial" w:hAnsi="Arial" w:cs="Arial"/>
+                <w:bCs/>
+                <w:sz w:val="24"/>
+                <w:szCs w:val="24"/>
+              </w:rPr>
+              <w:t>More</w:t>
+            </w:r>
+          </w:p>
+        </w:tc>
+        <w:tc>
+          <w:tcPr>
+            <w:tcW w:w="4721" w:type="dxa"/>
+          </w:tcPr>
+          <w:p>
+            <w:pPr>
+              <w:rPr>
+                <w:rFonts w:ascii="Arial" w:eastAsia="Arial" w:hAnsi="Arial" w:cs="Arial"/>
+                <w:bCs/>
+                <w:sz w:val="24"/>
+                <w:szCs w:val="24"/>
+              </w:rPr>
+            </w:pPr>
+            <w:r>
+              <w:rPr>
+                <w:rFonts w:ascii="Arial" w:eastAsia="Arial" w:hAnsi="Arial" w:cs="Arial"/>
+                <w:bCs/>
+                <w:sz w:val="24"/>
+                <w:szCs w:val="24"/>
+              </w:rPr>
+              <w:t>Settings, Sync, and Help can be found here</w:t>
+            </w:r>
+          </w:p>
+        </w:tc>
+      </w:tr>
+      <w:tr>
+        <w:tc>
+          <w:tcPr>
+            <w:tcW w:w="4709" w:type="dxa"/>
+          </w:tcPr>
+          <w:p>
+            <w:pPr>
+              <w:rPr>
+                <w:rFonts w:ascii="Arial" w:eastAsia="Arial" w:hAnsi="Arial" w:cs="Arial"/>
+                <w:bCs/>
+                <w:sz w:val="24"/>
+                <w:szCs w:val="24"/>
+              </w:rPr>
+            </w:pPr>
+            <w:r>
+              <w:rPr>
+                <w:rFonts w:ascii="Arial" w:eastAsia="Arial" w:hAnsi="Arial" w:cs="Arial"/>
+                <w:bCs/>
+                <w:sz w:val="24"/>
+                <w:szCs w:val="24"/>
+              </w:rPr>
+              <w:t>Settings</w:t>
+            </w:r>
+          </w:p>
+        </w:tc>
+        <w:tc>
+          <w:tcPr>
+            <w:tcW w:w="4721" w:type="dxa"/>
+          </w:tcPr>
+          <w:p>
+            <w:pPr>
+              <w:rPr>
+                <w:rFonts w:ascii="Arial" w:eastAsia="Arial" w:hAnsi="Arial" w:cs="Arial"/>
+                <w:bCs/>
+                <w:sz w:val="24"/>
+                <w:szCs w:val="24"/>
+              </w:rPr>
+            </w:pPr>
+            <w:r>
+              <w:rPr>
+                <w:rFonts w:ascii="Arial" w:eastAsia="Arial" w:hAnsi="Arial" w:cs="Arial"/>
+                <w:bCs/>
+                <w:sz w:val="24"/>
+                <w:szCs w:val="24"/>
+              </w:rPr>
+              <w:t>Email, password, color theme, page turn animation, clock, notifications can be found in here along with terms of use, privacy notice, and legal notices.</w:t>
+            </w:r>
+          </w:p>
+        </w:tc>
+      </w:tr>
+    </w:tbl>
+    <w:p>
+      <w:pPr>
+        <w:ind w:left="100"/>
+        <w:rPr>
+          <w:rFonts w:ascii="Arial" w:eastAsia="Arial" w:hAnsi="Arial" w:cs="Arial"/>
+          <w:b/>
+          <w:sz w:val="24"/>
+          <w:szCs w:val="24"/>
+        </w:rPr>
+      </w:pPr>
+    </w:p>
+    <w:p>
+      <w:pPr>
+        <w:ind w:left="100"/>
+        <w:rPr>
+          <w:rFonts w:ascii="Arial" w:eastAsia="Arial" w:hAnsi="Arial" w:cs="Arial"/>
+          <w:sz w:val="24"/>
+          <w:szCs w:val="24"/>
+        </w:rPr>
+      </w:pPr>
+      <w:r>
+        <w:rPr>
+          <w:rFonts w:ascii="Arial" w:eastAsia="Arial" w:hAnsi="Arial" w:cs="Arial"/>
+          <w:b/>
+          <w:sz w:val="24"/>
+          <w:szCs w:val="24"/>
+        </w:rPr>
+        <w:t>Functional Requirements</w:t>
       </w:r>
     </w:p>
     <w:p>
       <w:pPr>
-        <w:rPr>
-          <w:sz w:val="24"/>
-          <w:szCs w:val="24"/>
-        </w:rPr>
-        <w:jc w:val="left"/>
-        <w:spacing w:before="4" w:lineRule="exact" w:line="240"/>
+        <w:spacing w:before="54" w:line="287" w:lineRule="auto"/>
+        <w:ind w:left="820" w:right="755" w:hanging="360"/>
+        <w:rPr>
+          <w:rFonts w:ascii="Arial" w:eastAsia="Arial" w:hAnsi="Arial" w:cs="Arial"/>
+          <w:sz w:val="24"/>
+          <w:szCs w:val="24"/>
+        </w:rPr>
       </w:pPr>
       <w:r>
         <w:rPr>
-          <w:sz w:val="24"/>
-          <w:szCs w:val="24"/>
-        </w:rPr>
+          <w:rFonts w:ascii="Arial" w:eastAsia="Arial" w:hAnsi="Arial" w:cs="Arial"/>
+          <w:sz w:val="24"/>
+          <w:szCs w:val="24"/>
+        </w:rPr>
+        <w:t>1.  The book management system will be how the user will manage their book inventory system.</w:t>
       </w:r>
     </w:p>
     <w:p>
       <w:pPr>
-        <w:rPr>
-          <w:rFonts w:cs="Arial" w:hAnsi="Arial" w:eastAsia="Arial" w:ascii="Arial"/>
-          <w:sz w:val="24"/>
-          <w:szCs w:val="24"/>
-        </w:rPr>
-        <w:jc w:val="left"/>
-        <w:ind w:left="100"/>
+        <w:spacing w:before="1" w:line="287" w:lineRule="auto"/>
+        <w:ind w:left="1540" w:right="328" w:hanging="360"/>
+        <w:rPr>
+          <w:rFonts w:ascii="Arial" w:eastAsia="Arial" w:hAnsi="Arial" w:cs="Arial"/>
+          <w:sz w:val="24"/>
+          <w:szCs w:val="24"/>
+        </w:rPr>
       </w:pPr>
       <w:r>
         <w:rPr>
-          <w:rFonts w:cs="Arial" w:hAnsi="Arial" w:eastAsia="Arial" w:ascii="Arial"/>
-          <w:b/>
-          <w:sz w:val="24"/>
-          <w:szCs w:val="24"/>
-        </w:rPr>
-        <w:t>Definitions, Acronyms, and Abbreviations</w:t>
-      </w:r>
-      <w:r>
-        <w:rPr>
-          <w:rFonts w:cs="Arial" w:hAnsi="Arial" w:eastAsia="Arial" w:ascii="Arial"/>
-          <w:sz w:val="24"/>
-          <w:szCs w:val="24"/>
-        </w:rPr>
+          <w:rFonts w:ascii="Arial" w:eastAsia="Arial" w:hAnsi="Arial" w:cs="Arial"/>
+          <w:sz w:val="24"/>
+          <w:szCs w:val="24"/>
+        </w:rPr>
+        <w:t>a.  The system must load books from the Downloads folder and provide .txt and .pdf support.</w:t>
       </w:r>
     </w:p>
     <w:p>
       <w:pPr>
-        <w:rPr>
-          <w:sz w:val="18"/>
-          <w:szCs w:val="18"/>
-        </w:rPr>
-        <w:jc w:val="left"/>
-        <w:spacing w:before="4" w:lineRule="exact" w:line="180"/>
+        <w:spacing w:before="1"/>
+        <w:ind w:left="1180"/>
+        <w:rPr>
+          <w:rFonts w:ascii="Arial" w:eastAsia="Arial" w:hAnsi="Arial" w:cs="Arial"/>
+          <w:sz w:val="24"/>
+          <w:szCs w:val="24"/>
+        </w:rPr>
       </w:pPr>
       <w:r>
         <w:rPr>
-          <w:sz w:val="18"/>
-          <w:szCs w:val="18"/>
-        </w:rPr>
+          <w:rFonts w:ascii="Arial" w:eastAsia="Arial" w:hAnsi="Arial" w:cs="Arial"/>
+          <w:sz w:val="24"/>
+          <w:szCs w:val="24"/>
+        </w:rPr>
+        <w:t xml:space="preserve">b.  The system </w:t>
+      </w:r>
+      <w:proofErr w:type="gramStart"/>
+      <w:r>
+        <w:rPr>
+          <w:rFonts w:ascii="Arial" w:eastAsia="Arial" w:hAnsi="Arial" w:cs="Arial"/>
+          <w:sz w:val="24"/>
+          <w:szCs w:val="24"/>
+        </w:rPr>
+        <w:t>has to</w:t>
+      </w:r>
+      <w:proofErr w:type="gramEnd"/>
+      <w:r>
+        <w:rPr>
+          <w:rFonts w:ascii="Arial" w:eastAsia="Arial" w:hAnsi="Arial" w:cs="Arial"/>
+          <w:sz w:val="24"/>
+          <w:szCs w:val="24"/>
+        </w:rPr>
+        <w:t xml:space="preserve"> be able to delete and add books.</w:t>
       </w:r>
     </w:p>
     <w:p>
       <w:pPr>
-        <w:rPr>
-          <w:sz w:val="20"/>
-          <w:szCs w:val="20"/>
-        </w:rPr>
-        <w:jc w:val="left"/>
-        <w:spacing w:lineRule="exact" w:line="200"/>
-      </w:pPr>
-      <w:r>
-        <w:rPr>
-          <w:sz w:val="20"/>
-          <w:szCs w:val="20"/>
-        </w:rPr>
-      </w:r>
-    </w:p>
-    <w:p>
-      <w:pPr>
-        <w:rPr>
-          <w:rFonts w:cs="Arial" w:hAnsi="Arial" w:eastAsia="Arial" w:ascii="Arial"/>
-          <w:sz w:val="24"/>
-          <w:szCs w:val="24"/>
-        </w:rPr>
-        <w:jc w:val="left"/>
-        <w:ind w:left="100"/>
-      </w:pPr>
-      <w:r>
-        <w:rPr>
-          <w:rFonts w:cs="Arial" w:hAnsi="Arial" w:eastAsia="Arial" w:ascii="Arial"/>
-          <w:b/>
-          <w:sz w:val="24"/>
-          <w:szCs w:val="24"/>
-        </w:rPr>
-        <w:t>Functional Requirements</w:t>
-      </w:r>
-      <w:r>
-        <w:rPr>
-          <w:rFonts w:cs="Arial" w:hAnsi="Arial" w:eastAsia="Arial" w:ascii="Arial"/>
-          <w:sz w:val="24"/>
-          <w:szCs w:val="24"/>
-        </w:rPr>
-      </w:r>
-    </w:p>
-    <w:p>
-      <w:pPr>
-        <w:rPr>
-          <w:rFonts w:cs="Arial" w:hAnsi="Arial" w:eastAsia="Arial" w:ascii="Arial"/>
-          <w:sz w:val="24"/>
-          <w:szCs w:val="24"/>
-        </w:rPr>
-        <w:jc w:val="left"/>
-        <w:spacing w:before="54" w:lineRule="auto" w:line="287"/>
-        <w:ind w:left="820" w:right="755" w:hanging="360"/>
-      </w:pPr>
-      <w:r>
-        <w:rPr>
-          <w:rFonts w:cs="Arial" w:hAnsi="Arial" w:eastAsia="Arial" w:ascii="Arial"/>
-          <w:sz w:val="24"/>
-          <w:szCs w:val="24"/>
-        </w:rPr>
-        <w:t>1.  The book management system will be how the user will manage their book</w:t>
-      </w:r>
-      <w:r>
-        <w:rPr>
-          <w:rFonts w:cs="Arial" w:hAnsi="Arial" w:eastAsia="Arial" w:ascii="Arial"/>
-          <w:sz w:val="24"/>
-          <w:szCs w:val="24"/>
-        </w:rPr>
-        <w:t> inventory system.</w:t>
-      </w:r>
-    </w:p>
-    <w:p>
-      <w:pPr>
-        <w:rPr>
-          <w:rFonts w:cs="Arial" w:hAnsi="Arial" w:eastAsia="Arial" w:ascii="Arial"/>
-          <w:sz w:val="24"/>
-          <w:szCs w:val="24"/>
-        </w:rPr>
-        <w:jc w:val="left"/>
-        <w:spacing w:before="1" w:lineRule="auto" w:line="287"/>
-        <w:ind w:left="1540" w:right="328" w:hanging="360"/>
-      </w:pPr>
-      <w:r>
-        <w:rPr>
-          <w:rFonts w:cs="Arial" w:hAnsi="Arial" w:eastAsia="Arial" w:ascii="Arial"/>
-          <w:sz w:val="24"/>
-          <w:szCs w:val="24"/>
-        </w:rPr>
-        <w:t>a.  The system must load books from the Downloads folder and provide .txt</w:t>
-      </w:r>
-      <w:r>
-        <w:rPr>
-          <w:rFonts w:cs="Arial" w:hAnsi="Arial" w:eastAsia="Arial" w:ascii="Arial"/>
-          <w:sz w:val="24"/>
-          <w:szCs w:val="24"/>
-        </w:rPr>
-        <w:t> and .pdf support.</w:t>
-      </w:r>
-    </w:p>
-    <w:p>
-      <w:pPr>
-        <w:rPr>
-          <w:rFonts w:cs="Arial" w:hAnsi="Arial" w:eastAsia="Arial" w:ascii="Arial"/>
-          <w:sz w:val="24"/>
-          <w:szCs w:val="24"/>
-        </w:rPr>
-        <w:jc w:val="left"/>
-        <w:spacing w:before="1"/>
-        <w:ind w:left="1180"/>
-      </w:pPr>
-      <w:r>
-        <w:rPr>
-          <w:rFonts w:cs="Arial" w:hAnsi="Arial" w:eastAsia="Arial" w:ascii="Arial"/>
-          <w:sz w:val="24"/>
-          <w:szCs w:val="24"/>
-        </w:rPr>
-        <w:t>b.  The system has to be able to delete and add books.</w:t>
-      </w:r>
-    </w:p>
-    <w:p>
-      <w:pPr>
-        <w:rPr>
-          <w:rFonts w:cs="Arial" w:hAnsi="Arial" w:eastAsia="Arial" w:ascii="Arial"/>
-          <w:sz w:val="24"/>
-          <w:szCs w:val="24"/>
-        </w:rPr>
-        <w:jc w:val="center"/>
         <w:spacing w:before="54"/>
         <w:ind w:left="1142" w:right="1092"/>
+        <w:jc w:val="center"/>
+        <w:rPr>
+          <w:rFonts w:ascii="Arial" w:eastAsia="Arial" w:hAnsi="Arial" w:cs="Arial"/>
+          <w:sz w:val="24"/>
+          <w:szCs w:val="24"/>
+        </w:rPr>
       </w:pPr>
       <w:r>
         <w:rPr>
-          <w:rFonts w:cs="Arial" w:hAnsi="Arial" w:eastAsia="Arial" w:ascii="Arial"/>
+          <w:rFonts w:ascii="Arial" w:eastAsia="Arial" w:hAnsi="Arial" w:cs="Arial"/>
           <w:sz w:val="24"/>
           <w:szCs w:val="24"/>
         </w:rPr>
@@ -274,102 +686,198 @@
     </w:p>
     <w:p>
       <w:pPr>
-        <w:rPr>
-          <w:rFonts w:cs="Arial" w:hAnsi="Arial" w:eastAsia="Arial" w:ascii="Arial"/>
-          <w:sz w:val="24"/>
-          <w:szCs w:val="24"/>
-        </w:rPr>
-        <w:jc w:val="left"/>
-        <w:spacing w:before="54" w:lineRule="auto" w:line="287"/>
+        <w:spacing w:before="54" w:line="287" w:lineRule="auto"/>
         <w:ind w:left="1540" w:right="61" w:hanging="360"/>
+        <w:rPr>
+          <w:rFonts w:ascii="Arial" w:eastAsia="Arial" w:hAnsi="Arial" w:cs="Arial"/>
+          <w:sz w:val="24"/>
+          <w:szCs w:val="24"/>
+        </w:rPr>
       </w:pPr>
       <w:r>
         <w:rPr>
-          <w:rFonts w:cs="Arial" w:hAnsi="Arial" w:eastAsia="Arial" w:ascii="Arial"/>
-          <w:sz w:val="24"/>
-          <w:szCs w:val="24"/>
-        </w:rPr>
-        <w:t>d.  The system must be able to let the user add categories for their books and</w:t>
-      </w:r>
-      <w:r>
-        <w:rPr>
-          <w:rFonts w:cs="Arial" w:hAnsi="Arial" w:eastAsia="Arial" w:ascii="Arial"/>
-          <w:sz w:val="24"/>
-          <w:szCs w:val="24"/>
-        </w:rPr>
-        <w:t> assign books to those categories.</w:t>
+          <w:rFonts w:ascii="Arial" w:eastAsia="Arial" w:hAnsi="Arial" w:cs="Arial"/>
+          <w:sz w:val="24"/>
+          <w:szCs w:val="24"/>
+        </w:rPr>
+        <w:t>d.  The system must be able to let the user add categories for their books and assign books to those categories.</w:t>
       </w:r>
     </w:p>
     <w:p>
       <w:pPr>
+        <w:spacing w:before="1" w:line="120" w:lineRule="exact"/>
         <w:rPr>
           <w:sz w:val="13"/>
           <w:szCs w:val="13"/>
         </w:rPr>
-        <w:jc w:val="left"/>
-        <w:spacing w:before="1" w:lineRule="exact" w:line="120"/>
-      </w:pPr>
-      <w:r>
-        <w:rPr>
-          <w:sz w:val="13"/>
-          <w:szCs w:val="13"/>
-        </w:rPr>
-      </w:r>
+      </w:pPr>
     </w:p>
     <w:p>
       <w:pPr>
-        <w:rPr>
-          <w:sz w:val="20"/>
-          <w:szCs w:val="20"/>
-        </w:rPr>
-        <w:jc w:val="left"/>
-        <w:spacing w:lineRule="exact" w:line="200"/>
-      </w:pPr>
-      <w:r>
-        <w:rPr>
-          <w:sz w:val="20"/>
-          <w:szCs w:val="20"/>
-        </w:rPr>
-      </w:r>
+        <w:spacing w:line="200" w:lineRule="exact"/>
+      </w:pPr>
     </w:p>
     <w:p>
       <w:pPr>
-        <w:rPr>
-          <w:rFonts w:cs="Arial" w:hAnsi="Arial" w:eastAsia="Arial" w:ascii="Arial"/>
-          <w:sz w:val="24"/>
-          <w:szCs w:val="24"/>
-        </w:rPr>
-        <w:jc w:val="left"/>
         <w:ind w:left="100"/>
+        <w:rPr>
+          <w:rFonts w:ascii="Arial" w:eastAsia="Arial" w:hAnsi="Arial" w:cs="Arial"/>
+          <w:sz w:val="24"/>
+          <w:szCs w:val="24"/>
+        </w:rPr>
       </w:pPr>
       <w:r>
         <w:rPr>
-          <w:rFonts w:cs="Arial" w:hAnsi="Arial" w:eastAsia="Arial" w:ascii="Arial"/>
+          <w:rFonts w:ascii="Arial" w:eastAsia="Arial" w:hAnsi="Arial" w:cs="Arial"/>
           <w:b/>
           <w:sz w:val="24"/>
           <w:szCs w:val="24"/>
         </w:rPr>
         <w:t>Use Case Diagram</w:t>
-      </w:r>
-      <w:r>
-        <w:rPr>
-          <w:rFonts w:cs="Arial" w:hAnsi="Arial" w:eastAsia="Arial" w:ascii="Arial"/>
-          <w:sz w:val="24"/>
-          <w:szCs w:val="24"/>
-        </w:rPr>
       </w:r>
     </w:p>
     <w:sectPr>
       <w:type w:val="continuous"/>
       <w:pgSz w:w="12240" w:h="15840"/>
-      <w:pgMar w:top="1380" w:bottom="280" w:left="1340" w:right="1360"/>
+      <w:pgMar w:top="1380" w:right="1360" w:bottom="280" w:left="1340" w:header="720" w:footer="720" w:gutter="0"/>
+      <w:cols w:space="720"/>
     </w:sectPr>
   </w:body>
 </w:document>
 </file>
 
+<file path=word/numbering.xml><?xml version="1.0" encoding="utf-8"?>
+<w:numbering xmlns:wpc="http://schemas.microsoft.com/office/word/2010/wordprocessingCanvas" xmlns:cx="http://schemas.microsoft.com/office/drawing/2014/chartex" xmlns:cx1="http://schemas.microsoft.com/office/drawing/2015/9/8/chartex" xmlns:cx2="http://schemas.microsoft.com/office/drawing/2015/10/21/chartex" xmlns:cx3="http://schemas.microsoft.com/office/drawing/2016/5/9/chartex" xmlns:cx4="http://schemas.microsoft.com/office/drawing/2016/5/10/chartex" xmlns:cx5="http://schemas.microsoft.com/office/drawing/2016/5/11/chartex" xmlns:cx6="http://schemas.microsoft.com/office/drawing/2016/5/12/chartex" xmlns:cx7="http://schemas.microsoft.com/office/drawing/2016/5/13/chartex" xmlns:cx8="http://schemas.microsoft.com/office/drawing/2016/5/14/chartex" xmlns:mc="http://schemas.openxmlformats.org/markup-compatibility/2006" xmlns:aink="http://schemas.microsoft.com/office/drawing/2016/ink" xmlns:am3d="http://schemas.microsoft.com/office/drawing/2017/model3d" xmlns:o="urn:schemas-microsoft-com:office:office" xmlns:r="http://schemas.openxmlformats.org/officeDocument/2006/relationships" xmlns:m="http://schemas.openxmlformats.org/officeDocument/2006/math" xmlns:v="urn:schemas-microsoft-com:vml" xmlns:wp14="http://schemas.microsoft.com/office/word/2010/wordprocessingDrawing" xmlns:wp="http://schemas.openxmlformats.org/drawingml/2006/wordprocessingDrawing" xmlns:w10="urn:schemas-microsoft-com:office:word" xmlns:w="http://schemas.openxmlformats.org/wordprocessingml/2006/main" xmlns:w14="http://schemas.microsoft.com/office/word/2010/wordml" xmlns:w15="http://schemas.microsoft.com/office/word/2012/wordml" xmlns:w16cid="http://schemas.microsoft.com/office/word/2016/wordml/cid" xmlns:w16se="http://schemas.microsoft.com/office/word/2015/wordml/symex" xmlns:wpg="http://schemas.microsoft.com/office/word/2010/wordprocessingGroup" xmlns:wpi="http://schemas.microsoft.com/office/word/2010/wordprocessingInk" xmlns:wne="http://schemas.microsoft.com/office/word/2006/wordml" xmlns:wps="http://schemas.microsoft.com/office/word/2010/wordprocessingShape" mc:Ignorable="w14 w15 w16se w16cid wp14">
+  <w:abstractNum w:abstractNumId="0" w15:restartNumberingAfterBreak="0">
+    <w:nsid w:val="68846076"/>
+    <w:multiLevelType w:val="multilevel"/>
+    <w:tmpl w:val="A400FEEC"/>
+    <w:lvl w:ilvl="0">
+      <w:start w:val="1"/>
+      <w:numFmt w:val="decimal"/>
+      <w:pStyle w:val="Heading1"/>
+      <w:lvlText w:val="%1."/>
+      <w:lvlJc w:val="left"/>
+      <w:pPr>
+        <w:tabs>
+          <w:tab w:val="num" w:pos="720"/>
+        </w:tabs>
+        <w:ind w:left="720" w:hanging="720"/>
+      </w:pPr>
+    </w:lvl>
+    <w:lvl w:ilvl="1">
+      <w:start w:val="1"/>
+      <w:numFmt w:val="decimal"/>
+      <w:pStyle w:val="Heading2"/>
+      <w:lvlText w:val="%2."/>
+      <w:lvlJc w:val="left"/>
+      <w:pPr>
+        <w:tabs>
+          <w:tab w:val="num" w:pos="1440"/>
+        </w:tabs>
+        <w:ind w:left="1440" w:hanging="720"/>
+      </w:pPr>
+    </w:lvl>
+    <w:lvl w:ilvl="2">
+      <w:start w:val="1"/>
+      <w:numFmt w:val="decimal"/>
+      <w:pStyle w:val="Heading3"/>
+      <w:lvlText w:val="%3."/>
+      <w:lvlJc w:val="left"/>
+      <w:pPr>
+        <w:tabs>
+          <w:tab w:val="num" w:pos="2160"/>
+        </w:tabs>
+        <w:ind w:left="2160" w:hanging="720"/>
+      </w:pPr>
+    </w:lvl>
+    <w:lvl w:ilvl="3">
+      <w:start w:val="1"/>
+      <w:numFmt w:val="decimal"/>
+      <w:pStyle w:val="Heading4"/>
+      <w:lvlText w:val="%4."/>
+      <w:lvlJc w:val="left"/>
+      <w:pPr>
+        <w:tabs>
+          <w:tab w:val="num" w:pos="2880"/>
+        </w:tabs>
+        <w:ind w:left="2880" w:hanging="720"/>
+      </w:pPr>
+    </w:lvl>
+    <w:lvl w:ilvl="4">
+      <w:start w:val="1"/>
+      <w:numFmt w:val="decimal"/>
+      <w:pStyle w:val="Heading5"/>
+      <w:lvlText w:val="%5."/>
+      <w:lvlJc w:val="left"/>
+      <w:pPr>
+        <w:tabs>
+          <w:tab w:val="num" w:pos="3600"/>
+        </w:tabs>
+        <w:ind w:left="3600" w:hanging="720"/>
+      </w:pPr>
+    </w:lvl>
+    <w:lvl w:ilvl="5">
+      <w:start w:val="1"/>
+      <w:numFmt w:val="decimal"/>
+      <w:pStyle w:val="Heading6"/>
+      <w:lvlText w:val="%6."/>
+      <w:lvlJc w:val="left"/>
+      <w:pPr>
+        <w:tabs>
+          <w:tab w:val="num" w:pos="4320"/>
+        </w:tabs>
+        <w:ind w:left="4320" w:hanging="720"/>
+      </w:pPr>
+    </w:lvl>
+    <w:lvl w:ilvl="6">
+      <w:start w:val="1"/>
+      <w:numFmt w:val="decimal"/>
+      <w:pStyle w:val="Heading7"/>
+      <w:lvlText w:val="%7."/>
+      <w:lvlJc w:val="left"/>
+      <w:pPr>
+        <w:tabs>
+          <w:tab w:val="num" w:pos="5040"/>
+        </w:tabs>
+        <w:ind w:left="5040" w:hanging="720"/>
+      </w:pPr>
+    </w:lvl>
+    <w:lvl w:ilvl="7">
+      <w:start w:val="1"/>
+      <w:numFmt w:val="decimal"/>
+      <w:pStyle w:val="Heading8"/>
+      <w:lvlText w:val="%8."/>
+      <w:lvlJc w:val="left"/>
+      <w:pPr>
+        <w:tabs>
+          <w:tab w:val="num" w:pos="5760"/>
+        </w:tabs>
+        <w:ind w:left="5760" w:hanging="720"/>
+      </w:pPr>
+    </w:lvl>
+    <w:lvl w:ilvl="8">
+      <w:start w:val="1"/>
+      <w:numFmt w:val="decimal"/>
+      <w:pStyle w:val="Heading9"/>
+      <w:lvlText w:val="%9."/>
+      <w:lvlJc w:val="left"/>
+      <w:pPr>
+        <w:tabs>
+          <w:tab w:val="num" w:pos="6480"/>
+        </w:tabs>
+        <w:ind w:left="6480" w:hanging="720"/>
+      </w:pPr>
+    </w:lvl>
+  </w:abstractNum>
+  <w:num w:numId="1">
+    <w:abstractNumId w:val="0"/>
+  </w:num>
+</w:numbering>
+</file>
+
 <file path=word/styles.xml><?xml version="1.0" encoding="utf-8"?>
-<w:styles xmlns:r="http://schemas.openxmlformats.org/officeDocument/2006/relationships" xmlns:w="http://schemas.openxmlformats.org/wordprocessingml/2006/main">
+<w:styles xmlns:mc="http://schemas.openxmlformats.org/markup-compatibility/2006" xmlns:r="http://schemas.openxmlformats.org/officeDocument/2006/relationships" xmlns:w="http://schemas.openxmlformats.org/wordprocessingml/2006/main" xmlns:w14="http://schemas.microsoft.com/office/word/2010/wordml" xmlns:w15="http://schemas.microsoft.com/office/word/2012/wordml" xmlns:w16cid="http://schemas.microsoft.com/office/word/2016/wordml/cid" xmlns:w16se="http://schemas.microsoft.com/office/word/2015/wordml/symex" mc:Ignorable="w14 w15 w16se w16cid">
   <w:docDefaults>
     <w:rPrDefault>
       <w:rPr>
@@ -379,144 +887,384 @@
     </w:rPrDefault>
     <w:pPrDefault/>
   </w:docDefaults>
-  <w:latentStyles w:defLockedState="0" w:defUIPriority="99" w:defSemiHidden="1" w:defUnhideWhenUsed="1" w:defQFormat="0" w:count="267">
-    <w:lsdException w:name="Normal" w:semiHidden="0" w:uiPriority="0" w:unhideWhenUsed="0" w:qFormat="1"/>
-    <w:lsdException w:name="heading 1" w:semiHidden="0" w:uiPriority="9" w:unhideWhenUsed="0" w:qFormat="1"/>
-    <w:lsdException w:name="heading 2" w:uiPriority="9" w:qFormat="1"/>
-    <w:lsdException w:name="heading 3" w:uiPriority="9" w:qFormat="1"/>
-    <w:lsdException w:name="heading 4" w:uiPriority="9" w:qFormat="1"/>
-    <w:lsdException w:name="heading 5" w:uiPriority="9" w:qFormat="1"/>
-    <w:lsdException w:name="heading 6" w:uiPriority="0" w:qFormat="1"/>
-    <w:lsdException w:name="heading 7" w:uiPriority="9" w:qFormat="1"/>
-    <w:lsdException w:name="heading 8" w:uiPriority="9" w:qFormat="1"/>
-    <w:lsdException w:name="heading 9" w:uiPriority="9" w:qFormat="1"/>
-    <w:lsdException w:name="toc 1" w:uiPriority="39"/>
-    <w:lsdException w:name="toc 2" w:uiPriority="39"/>
-    <w:lsdException w:name="toc 3" w:uiPriority="39"/>
-    <w:lsdException w:name="toc 4" w:uiPriority="39"/>
-    <w:lsdException w:name="toc 5" w:uiPriority="39"/>
-    <w:lsdException w:name="toc 6" w:uiPriority="39"/>
-    <w:lsdException w:name="toc 7" w:uiPriority="39"/>
-    <w:lsdException w:name="toc 8" w:uiPriority="39"/>
-    <w:lsdException w:name="toc 9" w:uiPriority="39"/>
-    <w:lsdException w:name="caption" w:uiPriority="35" w:qFormat="1"/>
-    <w:lsdException w:name="Title" w:semiHidden="0" w:uiPriority="10" w:unhideWhenUsed="0" w:qFormat="1"/>
-    <w:lsdException w:name="Default Paragraph Font" w:uiPriority="1"/>
-    <w:lsdException w:name="Subtitle" w:semiHidden="0" w:uiPriority="11" w:unhideWhenUsed="0" w:qFormat="1"/>
-    <w:lsdException w:name="Strong" w:semiHidden="0" w:uiPriority="22" w:unhideWhenUsed="0" w:qFormat="1"/>
-    <w:lsdException w:name="Emphasis" w:semiHidden="0" w:uiPriority="20" w:unhideWhenUsed="0" w:qFormat="1"/>
-    <w:lsdException w:name="Table Grid" w:semiHidden="0" w:uiPriority="59" w:unhideWhenUsed="0"/>
-    <w:lsdException w:name="Placeholder Text" w:unhideWhenUsed="0"/>
-    <w:lsdException w:name="No Spacing" w:semiHidden="0" w:uiPriority="1" w:unhideWhenUsed="0" w:qFormat="1"/>
-    <w:lsdException w:name="Light Shading" w:semiHidden="0" w:uiPriority="60" w:unhideWhenUsed="0"/>
-    <w:lsdException w:name="Light List" w:semiHidden="0" w:uiPriority="61" w:unhideWhenUsed="0"/>
-    <w:lsdException w:name="Light Grid" w:semiHidden="0" w:uiPriority="62" w:unhideWhenUsed="0"/>
-    <w:lsdException w:name="Medium Shading 1" w:semiHidden="0" w:uiPriority="63" w:unhideWhenUsed="0"/>
-    <w:lsdException w:name="Medium Shading 2" w:semiHidden="0" w:uiPriority="64" w:unhideWhenUsed="0"/>
-    <w:lsdException w:name="Medium List 1" w:semiHidden="0" w:uiPriority="65" w:unhideWhenUsed="0"/>
-    <w:lsdException w:name="Medium List 2" w:semiHidden="0" w:uiPriority="66" w:unhideWhenUsed="0"/>
-    <w:lsdException w:name="Medium Grid 1" w:semiHidden="0" w:uiPriority="67" w:unhideWhenUsed="0"/>
-    <w:lsdException w:name="Medium Grid 2" w:semiHidden="0" w:uiPriority="68" w:unhideWhenUsed="0"/>
-    <w:lsdException w:name="Medium Grid 3" w:semiHidden="0" w:uiPriority="69" w:unhideWhenUsed="0"/>
-    <w:lsdException w:name="Dark List" w:semiHidden="0" w:uiPriority="70" w:unhideWhenUsed="0"/>
-    <w:lsdException w:name="Colorful Shading" w:semiHidden="0" w:uiPriority="71" w:unhideWhenUsed="0"/>
-    <w:lsdException w:name="Colorful List" w:semiHidden="0" w:uiPriority="72" w:unhideWhenUsed="0"/>
-    <w:lsdException w:name="Colorful Grid" w:semiHidden="0" w:uiPriority="73" w:unhideWhenUsed="0"/>
-    <w:lsdException w:name="Light Shading Accent 1" w:semiHidden="0" w:uiPriority="60" w:unhideWhenUsed="0"/>
-    <w:lsdException w:name="Light List Accent 1" w:semiHidden="0" w:uiPriority="61" w:unhideWhenUsed="0"/>
-    <w:lsdException w:name="Light Grid Accent 1" w:semiHidden="0" w:uiPriority="62" w:unhideWhenUsed="0"/>
-    <w:lsdException w:name="Medium Shading 1 Accent 1" w:semiHidden="0" w:uiPriority="63" w:unhideWhenUsed="0"/>
-    <w:lsdException w:name="Medium Shading 2 Accent 1" w:semiHidden="0" w:uiPriority="64" w:unhideWhenUsed="0"/>
-    <w:lsdException w:name="Medium List 1 Accent 1" w:semiHidden="0" w:uiPriority="65" w:unhideWhenUsed="0"/>
-    <w:lsdException w:name="Revision" w:unhideWhenUsed="0"/>
-    <w:lsdException w:name="List Paragraph" w:semiHidden="0" w:uiPriority="34" w:unhideWhenUsed="0" w:qFormat="1"/>
-    <w:lsdException w:name="Quote" w:semiHidden="0" w:uiPriority="29" w:unhideWhenUsed="0" w:qFormat="1"/>
-    <w:lsdException w:name="Intense Quote" w:semiHidden="0" w:uiPriority="30" w:unhideWhenUsed="0" w:qFormat="1"/>
-    <w:lsdException w:name="Medium List 2 Accent 1" w:semiHidden="0" w:uiPriority="66" w:unhideWhenUsed="0"/>
-    <w:lsdException w:name="Medium Grid 1 Accent 1" w:semiHidden="0" w:uiPriority="67" w:unhideWhenUsed="0"/>
-    <w:lsdException w:name="Medium Grid 2 Accent 1" w:semiHidden="0" w:uiPriority="68" w:unhideWhenUsed="0"/>
-    <w:lsdException w:name="Medium Grid 3 Accent 1" w:semiHidden="0" w:uiPriority="69" w:unhideWhenUsed="0"/>
-    <w:lsdException w:name="Dark List Accent 1" w:semiHidden="0" w:uiPriority="70" w:unhideWhenUsed="0"/>
-    <w:lsdException w:name="Colorful Shading Accent 1" w:semiHidden="0" w:uiPriority="71" w:unhideWhenUsed="0"/>
-    <w:lsdException w:name="Colorful List Accent 1" w:semiHidden="0" w:uiPriority="72" w:unhideWhenUsed="0"/>
-    <w:lsdException w:name="Colorful Grid Accent 1" w:semiHidden="0" w:uiPriority="73" w:unhideWhenUsed="0"/>
-    <w:lsdException w:name="Light Shading Accent 2" w:semiHidden="0" w:uiPriority="60" w:unhideWhenUsed="0"/>
-    <w:lsdException w:name="Light List Accent 2" w:semiHidden="0" w:uiPriority="61" w:unhideWhenUsed="0"/>
-    <w:lsdException w:name="Light Grid Accent 2" w:semiHidden="0" w:uiPriority="62" w:unhideWhenUsed="0"/>
-    <w:lsdException w:name="Medium Shading 1 Accent 2" w:semiHidden="0" w:uiPriority="63" w:unhideWhenUsed="0"/>
-    <w:lsdException w:name="Medium Shading 2 Accent 2" w:semiHidden="0" w:uiPriority="64" w:unhideWhenUsed="0"/>
-    <w:lsdException w:name="Medium List 1 Accent 2" w:semiHidden="0" w:uiPriority="65" w:unhideWhenUsed="0"/>
-    <w:lsdException w:name="Medium List 2 Accent 2" w:semiHidden="0" w:uiPriority="66" w:unhideWhenUsed="0"/>
-    <w:lsdException w:name="Medium Grid 1 Accent 2" w:semiHidden="0" w:uiPriority="67" w:unhideWhenUsed="0"/>
-    <w:lsdException w:name="Medium Grid 2 Accent 2" w:semiHidden="0" w:uiPriority="68" w:unhideWhenUsed="0"/>
-    <w:lsdException w:name="Medium Grid 3 Accent 2" w:semiHidden="0" w:uiPriority="69" w:unhideWhenUsed="0"/>
-    <w:lsdException w:name="Dark List Accent 2" w:semiHidden="0" w:uiPriority="70" w:unhideWhenUsed="0"/>
-    <w:lsdException w:name="Colorful Shading Accent 2" w:semiHidden="0" w:uiPriority="71" w:unhideWhenUsed="0"/>
-    <w:lsdException w:name="Colorful List Accent 2" w:semiHidden="0" w:uiPriority="72" w:unhideWhenUsed="0"/>
-    <w:lsdException w:name="Colorful Grid Accent 2" w:semiHidden="0" w:uiPriority="73" w:unhideWhenUsed="0"/>
-    <w:lsdException w:name="Light Shading Accent 3" w:semiHidden="0" w:uiPriority="60" w:unhideWhenUsed="0"/>
-    <w:lsdException w:name="Light List Accent 3" w:semiHidden="0" w:uiPriority="61" w:unhideWhenUsed="0"/>
-    <w:lsdException w:name="Light Grid Accent 3" w:semiHidden="0" w:uiPriority="62" w:unhideWhenUsed="0"/>
-    <w:lsdException w:name="Medium Shading 1 Accent 3" w:semiHidden="0" w:uiPriority="63" w:unhideWhenUsed="0"/>
-    <w:lsdException w:name="Medium Shading 2 Accent 3" w:semiHidden="0" w:uiPriority="64" w:unhideWhenUsed="0"/>
-    <w:lsdException w:name="Medium List 1 Accent 3" w:semiHidden="0" w:uiPriority="65" w:unhideWhenUsed="0"/>
-    <w:lsdException w:name="Medium List 2 Accent 3" w:semiHidden="0" w:uiPriority="66" w:unhideWhenUsed="0"/>
-    <w:lsdException w:name="Medium Grid 1 Accent 3" w:semiHidden="0" w:uiPriority="67" w:unhideWhenUsed="0"/>
-    <w:lsdException w:name="Medium Grid 2 Accent 3" w:semiHidden="0" w:uiPriority="68" w:unhideWhenUsed="0"/>
-    <w:lsdException w:name="Medium Grid 3 Accent 3" w:semiHidden="0" w:uiPriority="69" w:unhideWhenUsed="0"/>
-    <w:lsdException w:name="Dark List Accent 3" w:semiHidden="0" w:uiPriority="70" w:unhideWhenUsed="0"/>
-    <w:lsdException w:name="Colorful Shading Accent 3" w:semiHidden="0" w:uiPriority="71" w:unhideWhenUsed="0"/>
-    <w:lsdException w:name="Colorful List Accent 3" w:semiHidden="0" w:uiPriority="72" w:unhideWhenUsed="0"/>
-    <w:lsdException w:name="Colorful Grid Accent 3" w:semiHidden="0" w:uiPriority="73" w:unhideWhenUsed="0"/>
-    <w:lsdException w:name="Light Shading Accent 4" w:semiHidden="0" w:uiPriority="60" w:unhideWhenUsed="0"/>
-    <w:lsdException w:name="Light List Accent 4" w:semiHidden="0" w:uiPriority="61" w:unhideWhenUsed="0"/>
-    <w:lsdException w:name="Light Grid Accent 4" w:semiHidden="0" w:uiPriority="62" w:unhideWhenUsed="0"/>
-    <w:lsdException w:name="Medium Shading 1 Accent 4" w:semiHidden="0" w:uiPriority="63" w:unhideWhenUsed="0"/>
-    <w:lsdException w:name="Medium Shading 2 Accent 4" w:semiHidden="0" w:uiPriority="64" w:unhideWhenUsed="0"/>
-    <w:lsdException w:name="Medium List 1 Accent 4" w:semiHidden="0" w:uiPriority="65" w:unhideWhenUsed="0"/>
-    <w:lsdException w:name="Medium List 2 Accent 4" w:semiHidden="0" w:uiPriority="66" w:unhideWhenUsed="0"/>
-    <w:lsdException w:name="Medium Grid 1 Accent 4" w:semiHidden="0" w:uiPriority="67" w:unhideWhenUsed="0"/>
-    <w:lsdException w:name="Medium Grid 2 Accent 4" w:semiHidden="0" w:uiPriority="68" w:unhideWhenUsed="0"/>
-    <w:lsdException w:name="Medium Grid 3 Accent 4" w:semiHidden="0" w:uiPriority="69" w:unhideWhenUsed="0"/>
-    <w:lsdException w:name="Dark List Accent 4" w:semiHidden="0" w:uiPriority="70" w:unhideWhenUsed="0"/>
-    <w:lsdException w:name="Colorful Shading Accent 4" w:semiHidden="0" w:uiPriority="71" w:unhideWhenUsed="0"/>
-    <w:lsdException w:name="Colorful List Accent 4" w:semiHidden="0" w:uiPriority="72" w:unhideWhenUsed="0"/>
-    <w:lsdException w:name="Colorful Grid Accent 4" w:semiHidden="0" w:uiPriority="73" w:unhideWhenUsed="0"/>
-    <w:lsdException w:name="Light Shading Accent 5" w:semiHidden="0" w:uiPriority="60" w:unhideWhenUsed="0"/>
-    <w:lsdException w:name="Light List Accent 5" w:semiHidden="0" w:uiPriority="61" w:unhideWhenUsed="0"/>
-    <w:lsdException w:name="Light Grid Accent 5" w:semiHidden="0" w:uiPriority="62" w:unhideWhenUsed="0"/>
-    <w:lsdException w:name="Medium Shading 1 Accent 5" w:semiHidden="0" w:uiPriority="63" w:unhideWhenUsed="0"/>
-    <w:lsdException w:name="Medium Shading 2 Accent 5" w:semiHidden="0" w:uiPriority="64" w:unhideWhenUsed="0"/>
-    <w:lsdException w:name="Medium List 1 Accent 5" w:semiHidden="0" w:uiPriority="65" w:unhideWhenUsed="0"/>
-    <w:lsdException w:name="Medium List 2 Accent 5" w:semiHidden="0" w:uiPriority="66" w:unhideWhenUsed="0"/>
-    <w:lsdException w:name="Medium Grid 1 Accent 5" w:semiHidden="0" w:uiPriority="67" w:unhideWhenUsed="0"/>
-    <w:lsdException w:name="Medium Grid 2 Accent 5" w:semiHidden="0" w:uiPriority="68" w:unhideWhenUsed="0"/>
-    <w:lsdException w:name="Medium Grid 3 Accent 5" w:semiHidden="0" w:uiPriority="69" w:unhideWhenUsed="0"/>
-    <w:lsdException w:name="Dark List Accent 5" w:semiHidden="0" w:uiPriority="70" w:unhideWhenUsed="0"/>
-    <w:lsdException w:name="Colorful Shading Accent 5" w:semiHidden="0" w:uiPriority="71" w:unhideWhenUsed="0"/>
-    <w:lsdException w:name="Colorful List Accent 5" w:semiHidden="0" w:uiPriority="72" w:unhideWhenUsed="0"/>
-    <w:lsdException w:name="Colorful Grid Accent 5" w:semiHidden="0" w:uiPriority="73" w:unhideWhenUsed="0"/>
-    <w:lsdException w:name="Light Shading Accent 6" w:semiHidden="0" w:uiPriority="60" w:unhideWhenUsed="0"/>
-    <w:lsdException w:name="Light List Accent 6" w:semiHidden="0" w:uiPriority="61" w:unhideWhenUsed="0"/>
-    <w:lsdException w:name="Light Grid Accent 6" w:semiHidden="0" w:uiPriority="62" w:unhideWhenUsed="0"/>
-    <w:lsdException w:name="Medium Shading 1 Accent 6" w:semiHidden="0" w:uiPriority="63" w:unhideWhenUsed="0"/>
-    <w:lsdException w:name="Medium Shading 2 Accent 6" w:semiHidden="0" w:uiPriority="64" w:unhideWhenUsed="0"/>
-    <w:lsdException w:name="Medium List 1 Accent 6" w:semiHidden="0" w:uiPriority="65" w:unhideWhenUsed="0"/>
-    <w:lsdException w:name="Medium List 2 Accent 6" w:semiHidden="0" w:uiPriority="66" w:unhideWhenUsed="0"/>
-    <w:lsdException w:name="Medium Grid 1 Accent 6" w:semiHidden="0" w:uiPriority="67" w:unhideWhenUsed="0"/>
-    <w:lsdException w:name="Medium Grid 2 Accent 6" w:semiHidden="0" w:uiPriority="68" w:unhideWhenUsed="0"/>
-    <w:lsdException w:name="Medium Grid 3 Accent 6" w:semiHidden="0" w:uiPriority="69" w:unhideWhenUsed="0"/>
-    <w:lsdException w:name="Dark List Accent 6" w:semiHidden="0" w:uiPriority="70" w:unhideWhenUsed="0"/>
-    <w:lsdException w:name="Colorful Shading Accent 6" w:semiHidden="0" w:uiPriority="71" w:unhideWhenUsed="0"/>
-    <w:lsdException w:name="Colorful List Accent 6" w:semiHidden="0" w:uiPriority="72" w:unhideWhenUsed="0"/>
-    <w:lsdException w:name="Colorful Grid Accent 6" w:semiHidden="0" w:uiPriority="73" w:unhideWhenUsed="0"/>
-    <w:lsdException w:name="Subtle Emphasis" w:semiHidden="0" w:uiPriority="19" w:unhideWhenUsed="0" w:qFormat="1"/>
-    <w:lsdException w:name="Intense Emphasis" w:semiHidden="0" w:uiPriority="21" w:unhideWhenUsed="0" w:qFormat="1"/>
-    <w:lsdException w:name="Subtle Reference" w:semiHidden="0" w:uiPriority="31" w:unhideWhenUsed="0" w:qFormat="1"/>
-    <w:lsdException w:name="Intense Reference" w:semiHidden="0" w:uiPriority="32" w:unhideWhenUsed="0" w:qFormat="1"/>
-    <w:lsdException w:name="Book Title" w:semiHidden="0" w:uiPriority="33" w:unhideWhenUsed="0" w:qFormat="1"/>
-    <w:lsdException w:name="Bibliography" w:uiPriority="37"/>
-    <w:lsdException w:name="TOC Heading" w:uiPriority="39" w:qFormat="1"/>
+  <w:latentStyles w:defLockedState="0" w:defUIPriority="99" w:defSemiHidden="0" w:defUnhideWhenUsed="0" w:defQFormat="0" w:count="377">
+    <w:lsdException w:name="Normal" w:uiPriority="0" w:qFormat="1"/>
+    <w:lsdException w:name="heading 1" w:uiPriority="9" w:qFormat="1"/>
+    <w:lsdException w:name="heading 2" w:semiHidden="1" w:uiPriority="9" w:unhideWhenUsed="1" w:qFormat="1"/>
+    <w:lsdException w:name="heading 3" w:semiHidden="1" w:uiPriority="9" w:unhideWhenUsed="1" w:qFormat="1"/>
+    <w:lsdException w:name="heading 4" w:semiHidden="1" w:uiPriority="9" w:unhideWhenUsed="1" w:qFormat="1"/>
+    <w:lsdException w:name="heading 5" w:semiHidden="1" w:uiPriority="9" w:unhideWhenUsed="1" w:qFormat="1"/>
+    <w:lsdException w:name="heading 6" w:semiHidden="1" w:uiPriority="0" w:unhideWhenUsed="1" w:qFormat="1"/>
+    <w:lsdException w:name="heading 7" w:semiHidden="1" w:uiPriority="9" w:unhideWhenUsed="1" w:qFormat="1"/>
+    <w:lsdException w:name="heading 8" w:semiHidden="1" w:uiPriority="9" w:unhideWhenUsed="1" w:qFormat="1"/>
+    <w:lsdException w:name="heading 9" w:semiHidden="1" w:uiPriority="9" w:unhideWhenUsed="1" w:qFormat="1"/>
+    <w:lsdException w:name="index 1" w:semiHidden="1" w:unhideWhenUsed="1"/>
+    <w:lsdException w:name="index 2" w:semiHidden="1" w:unhideWhenUsed="1"/>
+    <w:lsdException w:name="index 3" w:semiHidden="1" w:unhideWhenUsed="1"/>
+    <w:lsdException w:name="index 4" w:semiHidden="1" w:unhideWhenUsed="1"/>
+    <w:lsdException w:name="index 5" w:semiHidden="1" w:unhideWhenUsed="1"/>
+    <w:lsdException w:name="index 6" w:semiHidden="1" w:unhideWhenUsed="1"/>
+    <w:lsdException w:name="index 7" w:semiHidden="1" w:unhideWhenUsed="1"/>
+    <w:lsdException w:name="index 8" w:semiHidden="1" w:unhideWhenUsed="1"/>
+    <w:lsdException w:name="index 9" w:semiHidden="1" w:unhideWhenUsed="1"/>
+    <w:lsdException w:name="toc 1" w:semiHidden="1" w:uiPriority="39" w:unhideWhenUsed="1"/>
+    <w:lsdException w:name="toc 2" w:semiHidden="1" w:uiPriority="39" w:unhideWhenUsed="1"/>
+    <w:lsdException w:name="toc 3" w:semiHidden="1" w:uiPriority="39" w:unhideWhenUsed="1"/>
+    <w:lsdException w:name="toc 4" w:semiHidden="1" w:uiPriority="39" w:unhideWhenUsed="1"/>
+    <w:lsdException w:name="toc 5" w:semiHidden="1" w:uiPriority="39" w:unhideWhenUsed="1"/>
+    <w:lsdException w:name="toc 6" w:semiHidden="1" w:uiPriority="39" w:unhideWhenUsed="1"/>
+    <w:lsdException w:name="toc 7" w:semiHidden="1" w:uiPriority="39" w:unhideWhenUsed="1"/>
+    <w:lsdException w:name="toc 8" w:semiHidden="1" w:uiPriority="39" w:unhideWhenUsed="1"/>
+    <w:lsdException w:name="toc 9" w:semiHidden="1" w:uiPriority="39" w:unhideWhenUsed="1"/>
+    <w:lsdException w:name="Normal Indent" w:semiHidden="1" w:unhideWhenUsed="1"/>
+    <w:lsdException w:name="footnote text" w:semiHidden="1" w:unhideWhenUsed="1"/>
+    <w:lsdException w:name="annotation text" w:semiHidden="1" w:unhideWhenUsed="1"/>
+    <w:lsdException w:name="header" w:semiHidden="1" w:unhideWhenUsed="1"/>
+    <w:lsdException w:name="footer" w:semiHidden="1" w:unhideWhenUsed="1"/>
+    <w:lsdException w:name="index heading" w:semiHidden="1" w:unhideWhenUsed="1"/>
+    <w:lsdException w:name="caption" w:semiHidden="1" w:uiPriority="35" w:unhideWhenUsed="1" w:qFormat="1"/>
+    <w:lsdException w:name="table of figures" w:semiHidden="1" w:unhideWhenUsed="1"/>
+    <w:lsdException w:name="envelope address" w:semiHidden="1" w:unhideWhenUsed="1"/>
+    <w:lsdException w:name="envelope return" w:semiHidden="1" w:unhideWhenUsed="1"/>
+    <w:lsdException w:name="footnote reference" w:semiHidden="1" w:unhideWhenUsed="1"/>
+    <w:lsdException w:name="annotation reference" w:semiHidden="1" w:unhideWhenUsed="1"/>
+    <w:lsdException w:name="line number" w:semiHidden="1" w:unhideWhenUsed="1"/>
+    <w:lsdException w:name="page number" w:semiHidden="1" w:unhideWhenUsed="1"/>
+    <w:lsdException w:name="endnote reference" w:semiHidden="1" w:unhideWhenUsed="1"/>
+    <w:lsdException w:name="endnote text" w:semiHidden="1" w:unhideWhenUsed="1"/>
+    <w:lsdException w:name="table of authorities" w:semiHidden="1" w:unhideWhenUsed="1"/>
+    <w:lsdException w:name="macro" w:semiHidden="1" w:unhideWhenUsed="1"/>
+    <w:lsdException w:name="toa heading" w:semiHidden="1" w:unhideWhenUsed="1"/>
+    <w:lsdException w:name="List" w:semiHidden="1" w:unhideWhenUsed="1"/>
+    <w:lsdException w:name="List Bullet" w:semiHidden="1" w:unhideWhenUsed="1"/>
+    <w:lsdException w:name="List Number" w:semiHidden="1" w:unhideWhenUsed="1"/>
+    <w:lsdException w:name="List 2" w:semiHidden="1" w:unhideWhenUsed="1"/>
+    <w:lsdException w:name="List 3" w:semiHidden="1" w:unhideWhenUsed="1"/>
+    <w:lsdException w:name="List 4" w:semiHidden="1" w:unhideWhenUsed="1"/>
+    <w:lsdException w:name="List 5" w:semiHidden="1" w:unhideWhenUsed="1"/>
+    <w:lsdException w:name="List Bullet 2" w:semiHidden="1" w:unhideWhenUsed="1"/>
+    <w:lsdException w:name="List Bullet 3" w:semiHidden="1" w:unhideWhenUsed="1"/>
+    <w:lsdException w:name="List Bullet 4" w:semiHidden="1" w:unhideWhenUsed="1"/>
+    <w:lsdException w:name="List Bullet 5" w:semiHidden="1" w:unhideWhenUsed="1"/>
+    <w:lsdException w:name="List Number 2" w:semiHidden="1" w:unhideWhenUsed="1"/>
+    <w:lsdException w:name="List Number 3" w:semiHidden="1" w:unhideWhenUsed="1"/>
+    <w:lsdException w:name="List Number 4" w:semiHidden="1" w:unhideWhenUsed="1"/>
+    <w:lsdException w:name="List Number 5" w:semiHidden="1" w:unhideWhenUsed="1"/>
+    <w:lsdException w:name="Title" w:uiPriority="10" w:qFormat="1"/>
+    <w:lsdException w:name="Closing" w:semiHidden="1" w:unhideWhenUsed="1"/>
+    <w:lsdException w:name="Signature" w:semiHidden="1" w:unhideWhenUsed="1"/>
+    <w:lsdException w:name="Default Paragraph Font" w:semiHidden="1" w:uiPriority="1" w:unhideWhenUsed="1"/>
+    <w:lsdException w:name="Body Text" w:semiHidden="1" w:unhideWhenUsed="1"/>
+    <w:lsdException w:name="Body Text Indent" w:semiHidden="1" w:unhideWhenUsed="1"/>
+    <w:lsdException w:name="List Continue" w:semiHidden="1" w:unhideWhenUsed="1"/>
+    <w:lsdException w:name="List Continue 2" w:semiHidden="1" w:unhideWhenUsed="1"/>
+    <w:lsdException w:name="List Continue 3" w:semiHidden="1" w:unhideWhenUsed="1"/>
+    <w:lsdException w:name="List Continue 4" w:semiHidden="1" w:unhideWhenUsed="1"/>
+    <w:lsdException w:name="List Continue 5" w:semiHidden="1" w:unhideWhenUsed="1"/>
+    <w:lsdException w:name="Message Header" w:semiHidden="1" w:unhideWhenUsed="1"/>
+    <w:lsdException w:name="Subtitle" w:uiPriority="11" w:qFormat="1"/>
+    <w:lsdException w:name="Salutation" w:semiHidden="1" w:unhideWhenUsed="1"/>
+    <w:lsdException w:name="Date" w:semiHidden="1" w:unhideWhenUsed="1"/>
+    <w:lsdException w:name="Body Text First Indent" w:semiHidden="1" w:unhideWhenUsed="1"/>
+    <w:lsdException w:name="Body Text First Indent 2" w:semiHidden="1" w:unhideWhenUsed="1"/>
+    <w:lsdException w:name="Note Heading" w:semiHidden="1" w:unhideWhenUsed="1"/>
+    <w:lsdException w:name="Body Text 2" w:semiHidden="1" w:unhideWhenUsed="1"/>
+    <w:lsdException w:name="Body Text 3" w:semiHidden="1" w:unhideWhenUsed="1"/>
+    <w:lsdException w:name="Body Text Indent 2" w:semiHidden="1" w:unhideWhenUsed="1"/>
+    <w:lsdException w:name="Body Text Indent 3" w:semiHidden="1" w:unhideWhenUsed="1"/>
+    <w:lsdException w:name="Block Text" w:semiHidden="1" w:unhideWhenUsed="1"/>
+    <w:lsdException w:name="Hyperlink" w:semiHidden="1" w:unhideWhenUsed="1"/>
+    <w:lsdException w:name="FollowedHyperlink" w:semiHidden="1" w:unhideWhenUsed="1"/>
+    <w:lsdException w:name="Strong" w:uiPriority="22" w:qFormat="1"/>
+    <w:lsdException w:name="Emphasis" w:uiPriority="20" w:qFormat="1"/>
+    <w:lsdException w:name="Document Map" w:semiHidden="1" w:unhideWhenUsed="1"/>
+    <w:lsdException w:name="Plain Text" w:semiHidden="1" w:unhideWhenUsed="1"/>
+    <w:lsdException w:name="E-mail Signature" w:semiHidden="1" w:unhideWhenUsed="1"/>
+    <w:lsdException w:name="HTML Top of Form" w:semiHidden="1" w:unhideWhenUsed="1"/>
+    <w:lsdException w:name="HTML Bottom of Form" w:semiHidden="1" w:unhideWhenUsed="1"/>
+    <w:lsdException w:name="Normal (Web)" w:semiHidden="1" w:unhideWhenUsed="1"/>
+    <w:lsdException w:name="HTML Acronym" w:semiHidden="1" w:unhideWhenUsed="1"/>
+    <w:lsdException w:name="HTML Address" w:semiHidden="1" w:unhideWhenUsed="1"/>
+    <w:lsdException w:name="HTML Cite" w:semiHidden="1" w:unhideWhenUsed="1"/>
+    <w:lsdException w:name="HTML Code" w:semiHidden="1" w:unhideWhenUsed="1"/>
+    <w:lsdException w:name="HTML Definition" w:semiHidden="1" w:unhideWhenUsed="1"/>
+    <w:lsdException w:name="HTML Keyboard" w:semiHidden="1" w:unhideWhenUsed="1"/>
+    <w:lsdException w:name="HTML Preformatted" w:semiHidden="1" w:unhideWhenUsed="1"/>
+    <w:lsdException w:name="HTML Sample" w:semiHidden="1" w:unhideWhenUsed="1"/>
+    <w:lsdException w:name="HTML Typewriter" w:semiHidden="1" w:unhideWhenUsed="1"/>
+    <w:lsdException w:name="HTML Variable" w:semiHidden="1" w:unhideWhenUsed="1"/>
+    <w:lsdException w:name="Normal Table" w:semiHidden="1" w:unhideWhenUsed="1"/>
+    <w:lsdException w:name="annotation subject" w:semiHidden="1" w:unhideWhenUsed="1"/>
+    <w:lsdException w:name="No List" w:semiHidden="1" w:unhideWhenUsed="1"/>
+    <w:lsdException w:name="Outline List 1" w:semiHidden="1" w:unhideWhenUsed="1"/>
+    <w:lsdException w:name="Outline List 2" w:semiHidden="1" w:unhideWhenUsed="1"/>
+    <w:lsdException w:name="Outline List 3" w:semiHidden="1" w:unhideWhenUsed="1"/>
+    <w:lsdException w:name="Table Simple 1" w:semiHidden="1" w:unhideWhenUsed="1"/>
+    <w:lsdException w:name="Table Simple 2" w:semiHidden="1" w:unhideWhenUsed="1"/>
+    <w:lsdException w:name="Table Simple 3" w:semiHidden="1" w:unhideWhenUsed="1"/>
+    <w:lsdException w:name="Table Classic 1" w:semiHidden="1" w:unhideWhenUsed="1"/>
+    <w:lsdException w:name="Table Classic 2" w:semiHidden="1" w:unhideWhenUsed="1"/>
+    <w:lsdException w:name="Table Classic 3" w:semiHidden="1" w:unhideWhenUsed="1"/>
+    <w:lsdException w:name="Table Classic 4" w:semiHidden="1" w:unhideWhenUsed="1"/>
+    <w:lsdException w:name="Table Colorful 1" w:semiHidden="1" w:unhideWhenUsed="1"/>
+    <w:lsdException w:name="Table Colorful 2" w:semiHidden="1" w:unhideWhenUsed="1"/>
+    <w:lsdException w:name="Table Colorful 3" w:semiHidden="1" w:unhideWhenUsed="1"/>
+    <w:lsdException w:name="Table Columns 1" w:semiHidden="1" w:unhideWhenUsed="1"/>
+    <w:lsdException w:name="Table Columns 2" w:semiHidden="1" w:unhideWhenUsed="1"/>
+    <w:lsdException w:name="Table Columns 3" w:semiHidden="1" w:unhideWhenUsed="1"/>
+    <w:lsdException w:name="Table Columns 4" w:semiHidden="1" w:unhideWhenUsed="1"/>
+    <w:lsdException w:name="Table Columns 5" w:semiHidden="1" w:unhideWhenUsed="1"/>
+    <w:lsdException w:name="Table Grid 1" w:semiHidden="1" w:unhideWhenUsed="1"/>
+    <w:lsdException w:name="Table Grid 2" w:semiHidden="1" w:unhideWhenUsed="1"/>
+    <w:lsdException w:name="Table Grid 3" w:semiHidden="1" w:unhideWhenUsed="1"/>
+    <w:lsdException w:name="Table Grid 4" w:semiHidden="1" w:unhideWhenUsed="1"/>
+    <w:lsdException w:name="Table Grid 5" w:semiHidden="1" w:unhideWhenUsed="1"/>
+    <w:lsdException w:name="Table Grid 6" w:semiHidden="1" w:unhideWhenUsed="1"/>
+    <w:lsdException w:name="Table Grid 7" w:semiHidden="1" w:unhideWhenUsed="1"/>
+    <w:lsdException w:name="Table Grid 8" w:semiHidden="1" w:unhideWhenUsed="1"/>
+    <w:lsdException w:name="Table List 1" w:semiHidden="1" w:unhideWhenUsed="1"/>
+    <w:lsdException w:name="Table List 2" w:semiHidden="1" w:unhideWhenUsed="1"/>
+    <w:lsdException w:name="Table List 3" w:semiHidden="1" w:unhideWhenUsed="1"/>
+    <w:lsdException w:name="Table List 4" w:semiHidden="1" w:unhideWhenUsed="1"/>
+    <w:lsdException w:name="Table List 5" w:semiHidden="1" w:unhideWhenUsed="1"/>
+    <w:lsdException w:name="Table List 6" w:semiHidden="1" w:unhideWhenUsed="1"/>
+    <w:lsdException w:name="Table List 7" w:semiHidden="1" w:unhideWhenUsed="1"/>
+    <w:lsdException w:name="Table List 8" w:semiHidden="1" w:unhideWhenUsed="1"/>
+    <w:lsdException w:name="Table 3D effects 1" w:semiHidden="1" w:unhideWhenUsed="1"/>
+    <w:lsdException w:name="Table 3D effects 2" w:semiHidden="1" w:unhideWhenUsed="1"/>
+    <w:lsdException w:name="Table 3D effects 3" w:semiHidden="1" w:unhideWhenUsed="1"/>
+    <w:lsdException w:name="Table Contemporary" w:semiHidden="1" w:unhideWhenUsed="1"/>
+    <w:lsdException w:name="Table Elegant" w:semiHidden="1" w:unhideWhenUsed="1"/>
+    <w:lsdException w:name="Table Professional" w:semiHidden="1" w:unhideWhenUsed="1"/>
+    <w:lsdException w:name="Table Subtle 1" w:semiHidden="1" w:unhideWhenUsed="1"/>
+    <w:lsdException w:name="Table Subtle 2" w:semiHidden="1" w:unhideWhenUsed="1"/>
+    <w:lsdException w:name="Table Web 1" w:semiHidden="1" w:unhideWhenUsed="1"/>
+    <w:lsdException w:name="Table Web 2" w:semiHidden="1" w:unhideWhenUsed="1"/>
+    <w:lsdException w:name="Table Web 3" w:semiHidden="1" w:unhideWhenUsed="1"/>
+    <w:lsdException w:name="Balloon Text" w:semiHidden="1" w:unhideWhenUsed="1"/>
+    <w:lsdException w:name="Table Grid" w:uiPriority="59"/>
+    <w:lsdException w:name="Table Theme" w:semiHidden="1" w:unhideWhenUsed="1"/>
+    <w:lsdException w:name="Placeholder Text" w:semiHidden="1"/>
+    <w:lsdException w:name="No Spacing" w:uiPriority="1" w:qFormat="1"/>
+    <w:lsdException w:name="Light Shading" w:uiPriority="60"/>
+    <w:lsdException w:name="Light List" w:uiPriority="61"/>
+    <w:lsdException w:name="Light Grid" w:uiPriority="62"/>
+    <w:lsdException w:name="Medium Shading 1" w:uiPriority="63"/>
+    <w:lsdException w:name="Medium Shading 2" w:uiPriority="64"/>
+    <w:lsdException w:name="Medium List 1" w:uiPriority="65"/>
+    <w:lsdException w:name="Medium List 2" w:uiPriority="66"/>
+    <w:lsdException w:name="Medium Grid 1" w:uiPriority="67"/>
+    <w:lsdException w:name="Medium Grid 2" w:uiPriority="68"/>
+    <w:lsdException w:name="Medium Grid 3" w:uiPriority="69"/>
+    <w:lsdException w:name="Dark List" w:uiPriority="70"/>
+    <w:lsdException w:name="Colorful Shading" w:uiPriority="71"/>
+    <w:lsdException w:name="Colorful List" w:uiPriority="72"/>
+    <w:lsdException w:name="Colorful Grid" w:uiPriority="73"/>
+    <w:lsdException w:name="Light Shading Accent 1" w:uiPriority="60"/>
+    <w:lsdException w:name="Light List Accent 1" w:uiPriority="61"/>
+    <w:lsdException w:name="Light Grid Accent 1" w:uiPriority="62"/>
+    <w:lsdException w:name="Medium Shading 1 Accent 1" w:uiPriority="63"/>
+    <w:lsdException w:name="Medium Shading 2 Accent 1" w:uiPriority="64"/>
+    <w:lsdException w:name="Medium List 1 Accent 1" w:uiPriority="65"/>
+    <w:lsdException w:name="Revision" w:semiHidden="1"/>
+    <w:lsdException w:name="List Paragraph" w:uiPriority="34" w:qFormat="1"/>
+    <w:lsdException w:name="Quote" w:uiPriority="29" w:qFormat="1"/>
+    <w:lsdException w:name="Intense Quote" w:uiPriority="30" w:qFormat="1"/>
+    <w:lsdException w:name="Medium List 2 Accent 1" w:uiPriority="66"/>
+    <w:lsdException w:name="Medium Grid 1 Accent 1" w:uiPriority="67"/>
+    <w:lsdException w:name="Medium Grid 2 Accent 1" w:uiPriority="68"/>
+    <w:lsdException w:name="Medium Grid 3 Accent 1" w:uiPriority="69"/>
+    <w:lsdException w:name="Dark List Accent 1" w:uiPriority="70"/>
+    <w:lsdException w:name="Colorful Shading Accent 1" w:uiPriority="71"/>
+    <w:lsdException w:name="Colorful List Accent 1" w:uiPriority="72"/>
+    <w:lsdException w:name="Colorful Grid Accent 1" w:uiPriority="73"/>
+    <w:lsdException w:name="Light Shading Accent 2" w:uiPriority="60"/>
+    <w:lsdException w:name="Light List Accent 2" w:uiPriority="61"/>
+    <w:lsdException w:name="Light Grid Accent 2" w:uiPriority="62"/>
+    <w:lsdException w:name="Medium Shading 1 Accent 2" w:uiPriority="63"/>
+    <w:lsdException w:name="Medium Shading 2 Accent 2" w:uiPriority="64"/>
+    <w:lsdException w:name="Medium List 1 Accent 2" w:uiPriority="65"/>
+    <w:lsdException w:name="Medium List 2 Accent 2" w:uiPriority="66"/>
+    <w:lsdException w:name="Medium Grid 1 Accent 2" w:uiPriority="67"/>
+    <w:lsdException w:name="Medium Grid 2 Accent 2" w:uiPriority="68"/>
+    <w:lsdException w:name="Medium Grid 3 Accent 2" w:uiPriority="69"/>
+    <w:lsdException w:name="Dark List Accent 2" w:uiPriority="70"/>
+    <w:lsdException w:name="Colorful Shading Accent 2" w:uiPriority="71"/>
+    <w:lsdException w:name="Colorful List Accent 2" w:uiPriority="72"/>
+    <w:lsdException w:name="Colorful Grid Accent 2" w:uiPriority="73"/>
+    <w:lsdException w:name="Light Shading Accent 3" w:uiPriority="60"/>
+    <w:lsdException w:name="Light List Accent 3" w:uiPriority="61"/>
+    <w:lsdException w:name="Light Grid Accent 3" w:uiPriority="62"/>
+    <w:lsdException w:name="Medium Shading 1 Accent 3" w:uiPriority="63"/>
+    <w:lsdException w:name="Medium Shading 2 Accent 3" w:uiPriority="64"/>
+    <w:lsdException w:name="Medium List 1 Accent 3" w:uiPriority="65"/>
+    <w:lsdException w:name="Medium List 2 Accent 3" w:uiPriority="66"/>
+    <w:lsdException w:name="Medium Grid 1 Accent 3" w:uiPriority="67"/>
+    <w:lsdException w:name="Medium Grid 2 Accent 3" w:uiPriority="68"/>
+    <w:lsdException w:name="Medium Grid 3 Accent 3" w:uiPriority="69"/>
+    <w:lsdException w:name="Dark List Accent 3" w:uiPriority="70"/>
+    <w:lsdException w:name="Colorful Shading Accent 3" w:uiPriority="71"/>
+    <w:lsdException w:name="Colorful List Accent 3" w:uiPriority="72"/>
+    <w:lsdException w:name="Colorful Grid Accent 3" w:uiPriority="73"/>
+    <w:lsdException w:name="Light Shading Accent 4" w:uiPriority="60"/>
+    <w:lsdException w:name="Light List Accent 4" w:uiPriority="61"/>
+    <w:lsdException w:name="Light Grid Accent 4" w:uiPriority="62"/>
+    <w:lsdException w:name="Medium Shading 1 Accent 4" w:uiPriority="63"/>
+    <w:lsdException w:name="Medium Shading 2 Accent 4" w:uiPriority="64"/>
+    <w:lsdException w:name="Medium List 1 Accent 4" w:uiPriority="65"/>
+    <w:lsdException w:name="Medium List 2 Accent 4" w:uiPriority="66"/>
+    <w:lsdException w:name="Medium Grid 1 Accent 4" w:uiPriority="67"/>
+    <w:lsdException w:name="Medium Grid 2 Accent 4" w:uiPriority="68"/>
+    <w:lsdException w:name="Medium Grid 3 Accent 4" w:uiPriority="69"/>
+    <w:lsdException w:name="Dark List Accent 4" w:uiPriority="70"/>
+    <w:lsdException w:name="Colorful Shading Accent 4" w:uiPriority="71"/>
+    <w:lsdException w:name="Colorful List Accent 4" w:uiPriority="72"/>
+    <w:lsdException w:name="Colorful Grid Accent 4" w:uiPriority="73"/>
+    <w:lsdException w:name="Light Shading Accent 5" w:uiPriority="60"/>
+    <w:lsdException w:name="Light List Accent 5" w:uiPriority="61"/>
+    <w:lsdException w:name="Light Grid Accent 5" w:uiPriority="62"/>
+    <w:lsdException w:name="Medium Shading 1 Accent 5" w:uiPriority="63"/>
+    <w:lsdException w:name="Medium Shading 2 Accent 5" w:uiPriority="64"/>
+    <w:lsdException w:name="Medium List 1 Accent 5" w:uiPriority="65"/>
+    <w:lsdException w:name="Medium List 2 Accent 5" w:uiPriority="66"/>
+    <w:lsdException w:name="Medium Grid 1 Accent 5" w:uiPriority="67"/>
+    <w:lsdException w:name="Medium Grid 2 Accent 5" w:uiPriority="68"/>
+    <w:lsdException w:name="Medium Grid 3 Accent 5" w:uiPriority="69"/>
+    <w:lsdException w:name="Dark List Accent 5" w:uiPriority="70"/>
+    <w:lsdException w:name="Colorful Shading Accent 5" w:uiPriority="71"/>
+    <w:lsdException w:name="Colorful List Accent 5" w:uiPriority="72"/>
+    <w:lsdException w:name="Colorful Grid Accent 5" w:uiPriority="73"/>
+    <w:lsdException w:name="Light Shading Accent 6" w:uiPriority="60"/>
+    <w:lsdException w:name="Light List Accent 6" w:uiPriority="61"/>
+    <w:lsdException w:name="Light Grid Accent 6" w:uiPriority="62"/>
+    <w:lsdException w:name="Medium Shading 1 Accent 6" w:uiPriority="63"/>
+    <w:lsdException w:name="Medium Shading 2 Accent 6" w:uiPriority="64"/>
+    <w:lsdException w:name="Medium List 1 Accent 6" w:uiPriority="65"/>
+    <w:lsdException w:name="Medium List 2 Accent 6" w:uiPriority="66"/>
+    <w:lsdException w:name="Medium Grid 1 Accent 6" w:uiPriority="67"/>
+    <w:lsdException w:name="Medium Grid 2 Accent 6" w:uiPriority="68"/>
+    <w:lsdException w:name="Medium Grid 3 Accent 6" w:uiPriority="69"/>
+    <w:lsdException w:name="Dark List Accent 6" w:uiPriority="70"/>
+    <w:lsdException w:name="Colorful Shading Accent 6" w:uiPriority="71"/>
+    <w:lsdException w:name="Colorful List Accent 6" w:uiPriority="72"/>
+    <w:lsdException w:name="Colorful Grid Accent 6" w:uiPriority="73"/>
+    <w:lsdException w:name="Subtle Emphasis" w:uiPriority="19" w:qFormat="1"/>
+    <w:lsdException w:name="Intense Emphasis" w:uiPriority="21" w:qFormat="1"/>
+    <w:lsdException w:name="Subtle Reference" w:uiPriority="31" w:qFormat="1"/>
+    <w:lsdException w:name="Intense Reference" w:uiPriority="32" w:qFormat="1"/>
+    <w:lsdException w:name="Book Title" w:uiPriority="33" w:qFormat="1"/>
+    <w:lsdException w:name="Bibliography" w:semiHidden="1" w:uiPriority="37" w:unhideWhenUsed="1"/>
+    <w:lsdException w:name="TOC Heading" w:semiHidden="1" w:uiPriority="39" w:unhideWhenUsed="1" w:qFormat="1"/>
+    <w:lsdException w:name="Plain Table 1" w:uiPriority="41"/>
+    <w:lsdException w:name="Plain Table 2" w:uiPriority="42"/>
+    <w:lsdException w:name="Plain Table 3" w:uiPriority="43"/>
+    <w:lsdException w:name="Plain Table 4" w:uiPriority="44"/>
+    <w:lsdException w:name="Plain Table 5" w:uiPriority="45"/>
+    <w:lsdException w:name="Grid Table Light" w:uiPriority="40"/>
+    <w:lsdException w:name="Grid Table 1 Light" w:uiPriority="46"/>
+    <w:lsdException w:name="Grid Table 2" w:uiPriority="47"/>
+    <w:lsdException w:name="Grid Table 3" w:uiPriority="48"/>
+    <w:lsdException w:name="Grid Table 4" w:uiPriority="49"/>
+    <w:lsdException w:name="Grid Table 5 Dark" w:uiPriority="50"/>
+    <w:lsdException w:name="Grid Table 6 Colorful" w:uiPriority="51"/>
+    <w:lsdException w:name="Grid Table 7 Colorful" w:uiPriority="52"/>
+    <w:lsdException w:name="Grid Table 1 Light Accent 1" w:uiPriority="46"/>
+    <w:lsdException w:name="Grid Table 2 Accent 1" w:uiPriority="47"/>
+    <w:lsdException w:name="Grid Table 3 Accent 1" w:uiPriority="48"/>
+    <w:lsdException w:name="Grid Table 4 Accent 1" w:uiPriority="49"/>
+    <w:lsdException w:name="Grid Table 5 Dark Accent 1" w:uiPriority="50"/>
+    <w:lsdException w:name="Grid Table 6 Colorful Accent 1" w:uiPriority="51"/>
+    <w:lsdException w:name="Grid Table 7 Colorful Accent 1" w:uiPriority="52"/>
+    <w:lsdException w:name="Grid Table 1 Light Accent 2" w:uiPriority="46"/>
+    <w:lsdException w:name="Grid Table 2 Accent 2" w:uiPriority="47"/>
+    <w:lsdException w:name="Grid Table 3 Accent 2" w:uiPriority="48"/>
+    <w:lsdException w:name="Grid Table 4 Accent 2" w:uiPriority="49"/>
+    <w:lsdException w:name="Grid Table 5 Dark Accent 2" w:uiPriority="50"/>
+    <w:lsdException w:name="Grid Table 6 Colorful Accent 2" w:uiPriority="51"/>
+    <w:lsdException w:name="Grid Table 7 Colorful Accent 2" w:uiPriority="52"/>
+    <w:lsdException w:name="Grid Table 1 Light Accent 3" w:uiPriority="46"/>
+    <w:lsdException w:name="Grid Table 2 Accent 3" w:uiPriority="47"/>
+    <w:lsdException w:name="Grid Table 3 Accent 3" w:uiPriority="48"/>
+    <w:lsdException w:name="Grid Table 4 Accent 3" w:uiPriority="49"/>
+    <w:lsdException w:name="Grid Table 5 Dark Accent 3" w:uiPriority="50"/>
+    <w:lsdException w:name="Grid Table 6 Colorful Accent 3" w:uiPriority="51"/>
+    <w:lsdException w:name="Grid Table 7 Colorful Accent 3" w:uiPriority="52"/>
+    <w:lsdException w:name="Grid Table 1 Light Accent 4" w:uiPriority="46"/>
+    <w:lsdException w:name="Grid Table 2 Accent 4" w:uiPriority="47"/>
+    <w:lsdException w:name="Grid Table 3 Accent 4" w:uiPriority="48"/>
+    <w:lsdException w:name="Grid Table 4 Accent 4" w:uiPriority="49"/>
+    <w:lsdException w:name="Grid Table 5 Dark Accent 4" w:uiPriority="50"/>
+    <w:lsdException w:name="Grid Table 6 Colorful Accent 4" w:uiPriority="51"/>
+    <w:lsdException w:name="Grid Table 7 Colorful Accent 4" w:uiPriority="52"/>
+    <w:lsdException w:name="Grid Table 1 Light Accent 5" w:uiPriority="46"/>
+    <w:lsdException w:name="Grid Table 2 Accent 5" w:uiPriority="47"/>
+    <w:lsdException w:name="Grid Table 3 Accent 5" w:uiPriority="48"/>
+    <w:lsdException w:name="Grid Table 4 Accent 5" w:uiPriority="49"/>
+    <w:lsdException w:name="Grid Table 5 Dark Accent 5" w:uiPriority="50"/>
+    <w:lsdException w:name="Grid Table 6 Colorful Accent 5" w:uiPriority="51"/>
+    <w:lsdException w:name="Grid Table 7 Colorful Accent 5" w:uiPriority="52"/>
+    <w:lsdException w:name="Grid Table 1 Light Accent 6" w:uiPriority="46"/>
+    <w:lsdException w:name="Grid Table 2 Accent 6" w:uiPriority="47"/>
+    <w:lsdException w:name="Grid Table 3 Accent 6" w:uiPriority="48"/>
+    <w:lsdException w:name="Grid Table 4 Accent 6" w:uiPriority="49"/>
+    <w:lsdException w:name="Grid Table 5 Dark Accent 6" w:uiPriority="50"/>
+    <w:lsdException w:name="Grid Table 6 Colorful Accent 6" w:uiPriority="51"/>
+    <w:lsdException w:name="Grid Table 7 Colorful Accent 6" w:uiPriority="52"/>
+    <w:lsdException w:name="List Table 1 Light" w:uiPriority="46"/>
+    <w:lsdException w:name="List Table 2" w:uiPriority="47"/>
+    <w:lsdException w:name="List Table 3" w:uiPriority="48"/>
+    <w:lsdException w:name="List Table 4" w:uiPriority="49"/>
+    <w:lsdException w:name="List Table 5 Dark" w:uiPriority="50"/>
+    <w:lsdException w:name="List Table 6 Colorful" w:uiPriority="51"/>
+    <w:lsdException w:name="List Table 7 Colorful" w:uiPriority="52"/>
+    <w:lsdException w:name="List Table 1 Light Accent 1" w:uiPriority="46"/>
+    <w:lsdException w:name="List Table 2 Accent 1" w:uiPriority="47"/>
+    <w:lsdException w:name="List Table 3 Accent 1" w:uiPriority="48"/>
+    <w:lsdException w:name="List Table 4 Accent 1" w:uiPriority="49"/>
+    <w:lsdException w:name="List Table 5 Dark Accent 1" w:uiPriority="50"/>
+    <w:lsdException w:name="List Table 6 Colorful Accent 1" w:uiPriority="51"/>
+    <w:lsdException w:name="List Table 7 Colorful Accent 1" w:uiPriority="52"/>
+    <w:lsdException w:name="List Table 1 Light Accent 2" w:uiPriority="46"/>
+    <w:lsdException w:name="List Table 2 Accent 2" w:uiPriority="47"/>
+    <w:lsdException w:name="List Table 3 Accent 2" w:uiPriority="48"/>
+    <w:lsdException w:name="List Table 4 Accent 2" w:uiPriority="49"/>
+    <w:lsdException w:name="List Table 5 Dark Accent 2" w:uiPriority="50"/>
+    <w:lsdException w:name="List Table 6 Colorful Accent 2" w:uiPriority="51"/>
+    <w:lsdException w:name="List Table 7 Colorful Accent 2" w:uiPriority="52"/>
+    <w:lsdException w:name="List Table 1 Light Accent 3" w:uiPriority="46"/>
+    <w:lsdException w:name="List Table 2 Accent 3" w:uiPriority="47"/>
+    <w:lsdException w:name="List Table 3 Accent 3" w:uiPriority="48"/>
+    <w:lsdException w:name="List Table 4 Accent 3" w:uiPriority="49"/>
+    <w:lsdException w:name="List Table 5 Dark Accent 3" w:uiPriority="50"/>
+    <w:lsdException w:name="List Table 6 Colorful Accent 3" w:uiPriority="51"/>
+    <w:lsdException w:name="List Table 7 Colorful Accent 3" w:uiPriority="52"/>
+    <w:lsdException w:name="List Table 1 Light Accent 4" w:uiPriority="46"/>
+    <w:lsdException w:name="List Table 2 Accent 4" w:uiPriority="47"/>
+    <w:lsdException w:name="List Table 3 Accent 4" w:uiPriority="48"/>
+    <w:lsdException w:name="List Table 4 Accent 4" w:uiPriority="49"/>
+    <w:lsdException w:name="List Table 5 Dark Accent 4" w:uiPriority="50"/>
+    <w:lsdException w:name="List Table 6 Colorful Accent 4" w:uiPriority="51"/>
+    <w:lsdException w:name="List Table 7 Colorful Accent 4" w:uiPriority="52"/>
+    <w:lsdException w:name="List Table 1 Light Accent 5" w:uiPriority="46"/>
+    <w:lsdException w:name="List Table 2 Accent 5" w:uiPriority="47"/>
+    <w:lsdException w:name="List Table 3 Accent 5" w:uiPriority="48"/>
+    <w:lsdException w:name="List Table 4 Accent 5" w:uiPriority="49"/>
+    <w:lsdException w:name="List Table 5 Dark Accent 5" w:uiPriority="50"/>
+    <w:lsdException w:name="List Table 6 Colorful Accent 5" w:uiPriority="51"/>
+    <w:lsdException w:name="List Table 7 Colorful Accent 5" w:uiPriority="52"/>
+    <w:lsdException w:name="List Table 1 Light Accent 6" w:uiPriority="46"/>
+    <w:lsdException w:name="List Table 2 Accent 6" w:uiPriority="47"/>
+    <w:lsdException w:name="List Table 3 Accent 6" w:uiPriority="48"/>
+    <w:lsdException w:name="List Table 4 Accent 6" w:uiPriority="49"/>
+    <w:lsdException w:name="List Table 5 Dark Accent 6" w:uiPriority="50"/>
+    <w:lsdException w:name="List Table 6 Colorful Accent 6" w:uiPriority="51"/>
+    <w:lsdException w:name="List Table 7 Colorful Accent 6" w:uiPriority="52"/>
+    <w:lsdException w:name="Mention" w:semiHidden="1" w:unhideWhenUsed="1"/>
+    <w:lsdException w:name="Smart Hyperlink" w:semiHidden="1" w:unhideWhenUsed="1"/>
+    <w:lsdException w:name="Hashtag" w:semiHidden="1" w:unhideWhenUsed="1"/>
+    <w:lsdException w:name="Unresolved Mention" w:semiHidden="1" w:unhideWhenUsed="1"/>
+    <w:lsdException w:name="Smart Link" w:semiHidden="1" w:unhideWhenUsed="1"/>
+    <w:lsdException w:name="Smart Link Error" w:semiHidden="1" w:unhideWhenUsed="1"/>
   </w:latentStyles>
   <w:style w:type="paragraph" w:default="1" w:styleId="Normal">
     <w:name w:val="Normal"/>
@@ -534,7 +1282,7 @@
     <w:pPr>
       <w:keepNext/>
       <w:numPr>
-        <w:numId w:val="9"/>
+        <w:numId w:val="1"/>
       </w:numPr>
       <w:spacing w:before="240" w:after="60"/>
       <w:outlineLvl w:val="0"/>
@@ -562,7 +1310,7 @@
       <w:keepNext/>
       <w:numPr>
         <w:ilvl w:val="1"/>
-        <w:numId w:val="9"/>
+        <w:numId w:val="1"/>
       </w:numPr>
       <w:spacing w:before="240" w:after="60"/>
       <w:outlineLvl w:val="1"/>
@@ -591,7 +1339,7 @@
       <w:keepNext/>
       <w:numPr>
         <w:ilvl w:val="2"/>
-        <w:numId w:val="9"/>
+        <w:numId w:val="1"/>
       </w:numPr>
       <w:spacing w:before="240" w:after="60"/>
       <w:outlineLvl w:val="2"/>
@@ -618,7 +1366,7 @@
       <w:keepNext/>
       <w:numPr>
         <w:ilvl w:val="3"/>
-        <w:numId w:val="9"/>
+        <w:numId w:val="1"/>
       </w:numPr>
       <w:spacing w:before="240" w:after="60"/>
       <w:outlineLvl w:val="3"/>
@@ -644,7 +1392,7 @@
     <w:pPr>
       <w:numPr>
         <w:ilvl w:val="4"/>
-        <w:numId w:val="9"/>
+        <w:numId w:val="1"/>
       </w:numPr>
       <w:spacing w:before="240" w:after="60"/>
       <w:outlineLvl w:val="4"/>
@@ -669,7 +1417,7 @@
     <w:pPr>
       <w:numPr>
         <w:ilvl w:val="5"/>
-        <w:numId w:val="9"/>
+        <w:numId w:val="1"/>
       </w:numPr>
       <w:spacing w:before="240" w:after="60"/>
       <w:outlineLvl w:val="5"/>
@@ -694,7 +1442,7 @@
     <w:pPr>
       <w:numPr>
         <w:ilvl w:val="6"/>
-        <w:numId w:val="9"/>
+        <w:numId w:val="1"/>
       </w:numPr>
       <w:spacing w:before="240" w:after="60"/>
       <w:outlineLvl w:val="6"/>
@@ -718,7 +1466,7 @@
     <w:pPr>
       <w:numPr>
         <w:ilvl w:val="7"/>
-        <w:numId w:val="9"/>
+        <w:numId w:val="1"/>
       </w:numPr>
       <w:spacing w:before="240" w:after="60"/>
       <w:outlineLvl w:val="7"/>
@@ -744,7 +1492,7 @@
     <w:pPr>
       <w:numPr>
         <w:ilvl w:val="8"/>
-        <w:numId w:val="9"/>
+        <w:numId w:val="1"/>
       </w:numPr>
       <w:spacing w:before="240" w:after="60"/>
       <w:outlineLvl w:val="8"/>
@@ -766,7 +1514,6 @@
     <w:uiPriority w:val="99"/>
     <w:semiHidden/>
     <w:unhideWhenUsed/>
-    <w:qFormat/>
     <w:tblPr>
       <w:tblInd w:w="0" w:type="dxa"/>
       <w:tblCellMar>
@@ -914,6 +1661,23 @@
       <w:sz w:val="22"/>
       <w:szCs w:val="22"/>
     </w:rPr>
+  </w:style>
+  <w:style w:type="table" w:styleId="TableGrid">
+    <w:name w:val="Table Grid"/>
+    <w:basedOn w:val="TableNormal"/>
+    <w:uiPriority w:val="59"/>
+    <w:unhideWhenUsed/>
+    <w:rsid w:val="00706BEF"/>
+    <w:tblPr>
+      <w:tblBorders>
+        <w:top w:val="single" w:sz="4" w:space="0" w:color="auto"/>
+        <w:left w:val="single" w:sz="4" w:space="0" w:color="auto"/>
+        <w:bottom w:val="single" w:sz="4" w:space="0" w:color="auto"/>
+        <w:right w:val="single" w:sz="4" w:space="0" w:color="auto"/>
+        <w:insideH w:val="single" w:sz="4" w:space="0" w:color="auto"/>
+        <w:insideV w:val="single" w:sz="4" w:space="0" w:color="auto"/>
+      </w:tblBorders>
+    </w:tblPr>
   </w:style>
 </w:styles>
 </file>

--- a/Functional Requirements.docx
+++ b/Functional Requirements.docx
@@ -13,8 +13,6 @@
           <w:szCs w:val="24"/>
         </w:rPr>
       </w:pPr>
-      <w:bookmarkStart w:id="0" w:name="_GoBack"/>
-      <w:bookmarkEnd w:id="0"/>
       <w:r>
         <w:rPr>
           <w:rFonts w:ascii="Arial" w:eastAsia="Arial" w:hAnsi="Arial" w:cs="Arial"/>
@@ -251,6 +249,98 @@
           </w:p>
         </w:tc>
       </w:tr>
+      <w:tr>
+        <w:tc>
+          <w:tcPr>
+            <w:tcW w:w="4710" w:type="dxa"/>
+          </w:tcPr>
+          <w:p>
+            <w:pPr>
+              <w:rPr>
+                <w:rFonts w:ascii="Arial" w:eastAsia="Arial" w:hAnsi="Arial" w:cs="Arial"/>
+                <w:sz w:val="24"/>
+                <w:szCs w:val="24"/>
+              </w:rPr>
+            </w:pPr>
+            <w:r>
+              <w:rPr>
+                <w:rFonts w:ascii="Arial" w:eastAsia="Arial" w:hAnsi="Arial" w:cs="Arial"/>
+                <w:sz w:val="24"/>
+                <w:szCs w:val="24"/>
+              </w:rPr>
+              <w:t>B/W</w:t>
+            </w:r>
+          </w:p>
+        </w:tc>
+        <w:tc>
+          <w:tcPr>
+            <w:tcW w:w="4720" w:type="dxa"/>
+          </w:tcPr>
+          <w:p>
+            <w:pPr>
+              <w:rPr>
+                <w:rFonts w:ascii="Arial" w:eastAsia="Arial" w:hAnsi="Arial" w:cs="Arial"/>
+                <w:sz w:val="24"/>
+                <w:szCs w:val="24"/>
+              </w:rPr>
+            </w:pPr>
+            <w:r>
+              <w:rPr>
+                <w:rFonts w:ascii="Arial" w:eastAsia="Arial" w:hAnsi="Arial" w:cs="Arial"/>
+                <w:sz w:val="24"/>
+                <w:szCs w:val="24"/>
+              </w:rPr>
+              <w:t>Black lettering, white background</w:t>
+            </w:r>
+          </w:p>
+        </w:tc>
+      </w:tr>
+      <w:tr>
+        <w:tc>
+          <w:tcPr>
+            <w:tcW w:w="4710" w:type="dxa"/>
+          </w:tcPr>
+          <w:p>
+            <w:pPr>
+              <w:rPr>
+                <w:rFonts w:ascii="Arial" w:eastAsia="Arial" w:hAnsi="Arial" w:cs="Arial"/>
+                <w:sz w:val="24"/>
+                <w:szCs w:val="24"/>
+              </w:rPr>
+            </w:pPr>
+            <w:r>
+              <w:rPr>
+                <w:rFonts w:ascii="Arial" w:eastAsia="Arial" w:hAnsi="Arial" w:cs="Arial"/>
+                <w:sz w:val="24"/>
+                <w:szCs w:val="24"/>
+              </w:rPr>
+              <w:t>W/B</w:t>
+            </w:r>
+          </w:p>
+        </w:tc>
+        <w:tc>
+          <w:tcPr>
+            <w:tcW w:w="4720" w:type="dxa"/>
+          </w:tcPr>
+          <w:p>
+            <w:pPr>
+              <w:rPr>
+                <w:rFonts w:ascii="Arial" w:eastAsia="Arial" w:hAnsi="Arial" w:cs="Arial"/>
+                <w:sz w:val="24"/>
+                <w:szCs w:val="24"/>
+              </w:rPr>
+            </w:pPr>
+            <w:r>
+              <w:rPr>
+                <w:rFonts w:ascii="Arial" w:eastAsia="Arial" w:hAnsi="Arial" w:cs="Arial"/>
+                <w:sz w:val="24"/>
+                <w:szCs w:val="24"/>
+              </w:rPr>
+              <w:t>White lettering, black background</w:t>
+            </w:r>
+          </w:p>
+        </w:tc>
+      </w:tr>
     </w:tbl>
     <w:p>
       <w:pPr>
@@ -359,76 +449,6 @@
                 <w:sz w:val="24"/>
                 <w:szCs w:val="24"/>
               </w:rPr>
-              <w:t>Community</w:t>
-            </w:r>
-          </w:p>
-        </w:tc>
-        <w:tc>
-          <w:tcPr>
-            <w:tcW w:w="4721" w:type="dxa"/>
-          </w:tcPr>
-          <w:p>
-            <w:pPr>
-              <w:rPr>
-                <w:rFonts w:ascii="Arial" w:eastAsia="Arial" w:hAnsi="Arial" w:cs="Arial"/>
-                <w:bCs/>
-                <w:sz w:val="24"/>
-                <w:szCs w:val="24"/>
-              </w:rPr>
-            </w:pPr>
-            <w:r>
-              <w:rPr>
-                <w:rFonts w:ascii="Arial" w:eastAsia="Arial" w:hAnsi="Arial" w:cs="Arial"/>
-                <w:bCs/>
-                <w:sz w:val="24"/>
-                <w:szCs w:val="24"/>
-              </w:rPr>
-              <w:t xml:space="preserve">Sign </w:t>
-            </w:r>
-            <w:proofErr w:type="gramStart"/>
-            <w:r>
-              <w:rPr>
-                <w:rFonts w:ascii="Arial" w:eastAsia="Arial" w:hAnsi="Arial" w:cs="Arial"/>
-                <w:bCs/>
-                <w:sz w:val="24"/>
-                <w:szCs w:val="24"/>
-              </w:rPr>
-              <w:t>in to</w:t>
-            </w:r>
-            <w:proofErr w:type="gramEnd"/>
-            <w:r>
-              <w:rPr>
-                <w:rFonts w:ascii="Arial" w:eastAsia="Arial" w:hAnsi="Arial" w:cs="Arial"/>
-                <w:bCs/>
-                <w:sz w:val="24"/>
-                <w:szCs w:val="24"/>
-              </w:rPr>
-              <w:t xml:space="preserve"> the community and see what friends are reading/reviewing</w:t>
-            </w:r>
-          </w:p>
-        </w:tc>
-      </w:tr>
-      <w:tr>
-        <w:tc>
-          <w:tcPr>
-            <w:tcW w:w="4709" w:type="dxa"/>
-          </w:tcPr>
-          <w:p>
-            <w:pPr>
-              <w:rPr>
-                <w:rFonts w:ascii="Arial" w:eastAsia="Arial" w:hAnsi="Arial" w:cs="Arial"/>
-                <w:bCs/>
-                <w:sz w:val="24"/>
-                <w:szCs w:val="24"/>
-              </w:rPr>
-            </w:pPr>
-            <w:r>
-              <w:rPr>
-                <w:rFonts w:ascii="Arial" w:eastAsia="Arial" w:hAnsi="Arial" w:cs="Arial"/>
-                <w:bCs/>
-                <w:sz w:val="24"/>
-                <w:szCs w:val="24"/>
-              </w:rPr>
               <w:t>Discover</w:t>
             </w:r>
           </w:p>
@@ -553,7 +573,16 @@
                 <w:sz w:val="24"/>
                 <w:szCs w:val="24"/>
               </w:rPr>
-              <w:t>Email, password, color theme, page turn animation, clock, notifications can be found in here along with terms of use, privacy notice, and legal notices.</w:t>
+              <w:t>Set e</w:t>
+            </w:r>
+            <w:r>
+              <w:rPr>
+                <w:rFonts w:ascii="Arial" w:eastAsia="Arial" w:hAnsi="Arial" w:cs="Arial"/>
+                <w:bCs/>
+                <w:sz w:val="24"/>
+                <w:szCs w:val="24"/>
+              </w:rPr>
+              <w:t>mail, password, color theme, clock, notifications can be found in here along with terms of use, privacy notice, and legal notices.</w:t>
             </w:r>
           </w:p>
         </w:tc>
@@ -705,6 +734,25 @@
     </w:p>
     <w:p>
       <w:pPr>
+        <w:spacing w:before="54" w:line="287" w:lineRule="auto"/>
+        <w:ind w:left="1540" w:right="61" w:hanging="360"/>
+        <w:rPr>
+          <w:rFonts w:ascii="Arial" w:eastAsia="Arial" w:hAnsi="Arial" w:cs="Arial"/>
+          <w:sz w:val="24"/>
+          <w:szCs w:val="24"/>
+        </w:rPr>
+      </w:pPr>
+      <w:r>
+        <w:rPr>
+          <w:rFonts w:ascii="Arial" w:eastAsia="Arial" w:hAnsi="Arial" w:cs="Arial"/>
+          <w:sz w:val="24"/>
+          <w:szCs w:val="24"/>
+        </w:rPr>
+        <w:t>e. The system must allow the user to sign in.</w:t>
+      </w:r>
+    </w:p>
+    <w:p>
+      <w:pPr>
         <w:spacing w:before="1" w:line="120" w:lineRule="exact"/>
         <w:rPr>
           <w:sz w:val="13"/>
@@ -722,6 +770,7 @@
         <w:ind w:left="100"/>
         <w:rPr>
           <w:rFonts w:ascii="Arial" w:eastAsia="Arial" w:hAnsi="Arial" w:cs="Arial"/>
+          <w:b/>
           <w:sz w:val="24"/>
           <w:szCs w:val="24"/>
         </w:rPr>
@@ -735,6 +784,79 @@
         </w:rPr>
         <w:t>Use Case Diagram</w:t>
       </w:r>
+    </w:p>
+    <w:p>
+      <w:pPr>
+        <w:ind w:left="100"/>
+        <w:rPr>
+          <w:rFonts w:ascii="Arial" w:eastAsia="Arial" w:hAnsi="Arial" w:cs="Arial"/>
+          <w:b/>
+          <w:sz w:val="24"/>
+          <w:szCs w:val="24"/>
+        </w:rPr>
+      </w:pPr>
+    </w:p>
+    <w:p>
+      <w:pPr>
+        <w:ind w:left="100"/>
+        <w:rPr>
+          <w:rFonts w:ascii="Arial" w:eastAsia="Arial" w:hAnsi="Arial" w:cs="Arial"/>
+          <w:sz w:val="24"/>
+          <w:szCs w:val="24"/>
+        </w:rPr>
+      </w:pPr>
+      <w:r>
+        <w:rPr>
+          <w:rFonts w:ascii="Arial" w:eastAsia="Arial" w:hAnsi="Arial" w:cs="Arial"/>
+          <w:noProof/>
+          <w:sz w:val="24"/>
+          <w:szCs w:val="24"/>
+        </w:rPr>
+        <w:lastRenderedPageBreak/>
+        <w:drawing>
+          <wp:inline distT="0" distB="0" distL="0" distR="0" wp14:anchorId="22718DB0" wp14:editId="0150A4B3">
+            <wp:extent cx="4838949" cy="3873699"/>
+            <wp:effectExtent l="0" t="0" r="0" b="0"/>
+            <wp:docPr id="3" name="Picture 3" descr="A picture containing text, map&#10;&#10;Description automatically generated"/>
+            <wp:cNvGraphicFramePr>
+              <a:graphicFrameLocks xmlns:a="http://schemas.openxmlformats.org/drawingml/2006/main" noChangeAspect="1"/>
+            </wp:cNvGraphicFramePr>
+            <a:graphic xmlns:a="http://schemas.openxmlformats.org/drawingml/2006/main">
+              <a:graphicData uri="http://schemas.openxmlformats.org/drawingml/2006/picture">
+                <pic:pic xmlns:pic="http://schemas.openxmlformats.org/drawingml/2006/picture">
+                  <pic:nvPicPr>
+                    <pic:cNvPr id="3" name="Use Case Diagram Bookshelf.png"/>
+                    <pic:cNvPicPr/>
+                  </pic:nvPicPr>
+                  <pic:blipFill>
+                    <a:blip r:embed="rId5">
+                      <a:extLst>
+                        <a:ext uri="{28A0092B-C50C-407E-A947-70E740481C1C}">
+                          <a14:useLocalDpi xmlns:a14="http://schemas.microsoft.com/office/drawing/2010/main" val="0"/>
+                        </a:ext>
+                      </a:extLst>
+                    </a:blip>
+                    <a:stretch>
+                      <a:fillRect/>
+                    </a:stretch>
+                  </pic:blipFill>
+                  <pic:spPr>
+                    <a:xfrm>
+                      <a:off x="0" y="0"/>
+                      <a:ext cx="4838949" cy="3873699"/>
+                    </a:xfrm>
+                    <a:prstGeom prst="rect">
+                      <a:avLst/>
+                    </a:prstGeom>
+                  </pic:spPr>
+                </pic:pic>
+              </a:graphicData>
+            </a:graphic>
+          </wp:inline>
+        </w:drawing>
+      </w:r>
+      <w:bookmarkStart w:id="0" w:name="_GoBack"/>
+      <w:bookmarkEnd w:id="0"/>
     </w:p>
     <w:sectPr>
       <w:type w:val="continuous"/>
